--- a/Research Project Report V2.docx
+++ b/Research Project Report V2.docx
@@ -6257,7 +6257,21 @@
             <w:rStyle w:val="Hyperlink"/>
             <w:noProof/>
           </w:rPr>
-          <w:t>Figure 2.1 Foreign Exchange Market Turnover by Instrument</w:t>
+          <w:t>Figure 2.1 Forei</w:t>
+        </w:r>
+        <w:r>
+          <w:rPr>
+            <w:rStyle w:val="Hyperlink"/>
+            <w:noProof/>
+          </w:rPr>
+          <w:t>g</w:t>
+        </w:r>
+        <w:r>
+          <w:rPr>
+            <w:rStyle w:val="Hyperlink"/>
+            <w:noProof/>
+          </w:rPr>
+          <w:t>n Exchange Market Turnover by Instrument</w:t>
         </w:r>
         <w:r>
           <w:rPr>
@@ -28963,20 +28977,20 @@
     </w:p>
     <w:p>
       <w:pPr>
-        <w:rPr>
-          <w:lang w:eastAsia="zh-CN"/>
-        </w:rPr>
-      </w:pPr>
-      <w:r>
-        <w:rPr>
-          <w:noProof/>
+        <w:spacing w:after="0" w:afterAutospacing="0"/>
+        <w:rPr>
+          <w:lang w:eastAsia="zh-CN"/>
+        </w:rPr>
+      </w:pPr>
+      <w:r>
+        <w:rPr>
           <w:lang w:eastAsia="zh-CN"/>
         </w:rPr>
         <w:drawing>
-          <wp:inline distT="0" distB="0" distL="0" distR="0" wp14:anchorId="24FCF0E2" wp14:editId="78E4A966">
-            <wp:extent cx="5400675" cy="3931920"/>
-            <wp:effectExtent l="0" t="0" r="9525" b="0"/>
-            <wp:docPr id="1279654965" name="Picture 1" descr="A diagram of a model&#10;&#10;Description automatically generated"/>
+          <wp:inline distT="0" distB="0" distL="0" distR="0" wp14:anchorId="7EE54907" wp14:editId="60BF5E93">
+            <wp:extent cx="5400675" cy="2702560"/>
+            <wp:effectExtent l="0" t="0" r="9525" b="2540"/>
+            <wp:docPr id="708551357" name="Picture 1" descr="A diagram of a software development process&#10;&#10;Description automatically generated"/>
             <wp:cNvGraphicFramePr>
               <a:graphicFrameLocks xmlns:a="http://schemas.openxmlformats.org/drawingml/2006/main" noChangeAspect="1"/>
             </wp:cNvGraphicFramePr>
@@ -28984,7 +28998,7 @@
               <a:graphicData uri="http://schemas.openxmlformats.org/drawingml/2006/picture">
                 <pic:pic xmlns:pic="http://schemas.openxmlformats.org/drawingml/2006/picture">
                   <pic:nvPicPr>
-                    <pic:cNvPr id="1279654965" name="Picture 1" descr="A diagram of a model&#10;&#10;Description automatically generated"/>
+                    <pic:cNvPr id="708551357" name="Picture 1" descr="A diagram of a software development process&#10;&#10;Description automatically generated"/>
                     <pic:cNvPicPr/>
                   </pic:nvPicPr>
                   <pic:blipFill>
@@ -28996,7 +29010,7 @@
                   <pic:spPr>
                     <a:xfrm>
                       <a:off x="0" y="0"/>
-                      <a:ext cx="5400675" cy="3931920"/>
+                      <a:ext cx="5400675" cy="2702560"/>
                     </a:xfrm>
                     <a:prstGeom prst="rect">
                       <a:avLst/>
@@ -29011,22 +29025,33 @@
     </w:p>
     <w:p>
       <w:pPr>
-        <w:rPr>
-          <w:lang w:eastAsia="zh-CN"/>
-        </w:rPr>
-      </w:pPr>
-      <w:r>
-        <w:rPr>
-          <w:lang w:eastAsia="zh-CN"/>
-        </w:rPr>
-        <w:t xml:space="preserve">Figure 3.1 above illustrates the flow of analysis of this study. The process of analysis starts by testing the unit root or stationarity of each time series variable. If unit root is found to be present or the data is not stationary, data transformation is applied until stationary data is obtained. Once all the time series variables are stationary, the lag length is selected based on AIC and BIC that are having the smallest values before entering the cointegration tests. If all the time series variables are having the same order of integration, Johansen cointegration rank test is applied, whereas, if there is mixture of integrating </w:t>
+        <w:pStyle w:val="Caption"/>
+        <w:rPr>
+          <w:lang w:eastAsia="zh-CN"/>
+        </w:rPr>
+      </w:pPr>
+      <w:r>
+        <w:t>Figure 3.1 Research Design Flow</w:t>
+      </w:r>
+    </w:p>
+    <w:p>
+      <w:pPr>
+        <w:rPr>
+          <w:lang w:eastAsia="zh-CN"/>
+        </w:rPr>
+      </w:pPr>
+      <w:r>
+        <w:rPr>
+          <w:lang w:eastAsia="zh-CN"/>
+        </w:rPr>
+        <w:t xml:space="preserve">Figure 3.1 above illustrates the flow of analysis of this study. The process of analysis starts by testing the unit root or stationarity of each time series variable. If unit root is found to be present or the data is not stationary, data transformation is applied until stationary data is obtained. Once all the time series variables are stationary, the lag length is selected based on AIC and BIC that are having the smallest values before entering the cointegration tests. If all the time series variables are having the same order of integration, Johansen cointegration rank test is applied, whereas, if there is mixture of integrating order, ARDL bound test is employed. Cointegration tests are used to determine the presence of the long-run relationship between the variables of interest. For Johansen cointegration rank test, VECM approach is followed if and only if cointegrating </w:t>
       </w:r>
       <w:r>
         <w:rPr>
           <w:lang w:eastAsia="zh-CN"/>
         </w:rPr>
         <w:lastRenderedPageBreak/>
-        <w:t>order, ARDL bound test is employed. Cointegration tests are used to determine the presence of the long-run relationship between the variables of interest. For Johansen cointegration rank test, VECM approach is followed if and only if cointegrating relationship exists. Contrarily, if there exist no cointegrating relationship between the variables, VAR approach is employed when the variables are stationary at level form, or first difference VAR approach is applied when the variables are stationary at first order. Diagnostic tests of heteroscedasticity, normality and serial correlation of the error terms from VECM or ARDL model is then carried out to test the robustness of the model formed whether it fulfils the assumptions, where VAR approach is exempted from the tests. After diagnostic tests are passed, it can be continued with Granger causality tests to identify the directions of short-run causal relationships between the variables. Therefore, the objectives of the study are achieved with the analysis as mentioned above.</w:t>
+        <w:t>relationship exists. Contrarily, if there exist no cointegrating relationship between the variables, VAR approach is employed when the variables are stationary at level form, or first difference VAR approach is applied when the variables are stationary at first order. Diagnostic tests of heteroscedasticity, normality and serial correlation of the error terms from VECM or ARDL model is then carried out to test the robustness of the model formed whether it fulfils the assumptions, where VAR approach is exempted from the tests. After diagnostic tests are passed, it can be continued with Granger causality tests to identify the directions of short-run causal relationships between the variables. Therefore, the objectives of the study are achieved with the analysis as mentioned above.</w:t>
       </w:r>
     </w:p>
     <w:p>
@@ -29145,68 +29170,62 @@
         <w:rPr>
           <w:lang w:eastAsia="zh-CN"/>
         </w:rPr>
-        <w:t xml:space="preserve">Since data from different sources with different time spans were integrated, the time spans to be studied in this research was trimmed to be from January 2015 to June 2024 depending on the available data. In addition, to standardise all data in monthly format, daily USD/MYR currency exchange rates for each month will be aggregated to compute </w:t>
-      </w:r>
+        <w:t>Since data from different sources with different time spans were integrated, the time spans to be studied in this research was trimmed to be from January 2015 to June 2024 depending on the available data. In addition, to standardise all data in monthly format, daily USD/MYR currency exchange rates for each month will be aggregated to compute the average. Next, different datasets shall be combined into a unified and cohesive structure. This involves aligning common data fields and handling discrepancies in naming conventions</w:t>
+      </w:r>
+      <w:r>
+        <w:rPr>
+          <w:lang w:eastAsia="zh-CN"/>
+        </w:rPr>
+        <w:t xml:space="preserve"> </w:t>
+      </w:r>
+      <w:r>
+        <w:rPr>
+          <w:lang w:eastAsia="zh-CN"/>
+        </w:rPr>
+        <w:t>to ease us in</w:t>
+      </w:r>
+      <w:r>
+        <w:rPr>
+          <w:lang w:eastAsia="zh-CN"/>
+        </w:rPr>
+        <w:t xml:space="preserve"> </w:t>
+      </w:r>
+      <w:r>
+        <w:rPr>
+          <w:lang w:eastAsia="zh-CN"/>
+        </w:rPr>
+        <w:t>feed</w:t>
+      </w:r>
+      <w:r>
+        <w:rPr>
+          <w:lang w:eastAsia="zh-CN"/>
+        </w:rPr>
+        <w:t>ing</w:t>
+      </w:r>
+      <w:r>
+        <w:rPr>
+          <w:lang w:eastAsia="zh-CN"/>
+        </w:rPr>
+        <w:t xml:space="preserve"> the data into the models</w:t>
+      </w:r>
+      <w:r>
+        <w:rPr>
+          <w:lang w:eastAsia="zh-CN"/>
+        </w:rPr>
+        <w:t xml:space="preserve"> more conveniently.</w:t>
+      </w:r>
+    </w:p>
+    <w:p>
+      <w:pPr>
+        <w:rPr>
+          <w:lang w:eastAsia="zh-CN"/>
+        </w:rPr>
+      </w:pPr>
       <w:r>
         <w:rPr>
           <w:lang w:eastAsia="zh-CN"/>
         </w:rPr>
         <w:lastRenderedPageBreak/>
-        <w:t>the average. Next, different datasets shall be combined into a unified and cohesive structure. This involves aligning common data fields and handling discrepancies in naming conventions</w:t>
-      </w:r>
-      <w:r>
-        <w:rPr>
-          <w:lang w:eastAsia="zh-CN"/>
-        </w:rPr>
-        <w:t xml:space="preserve"> </w:t>
-      </w:r>
-      <w:r>
-        <w:rPr>
-          <w:lang w:eastAsia="zh-CN"/>
-        </w:rPr>
-        <w:t>to ease us in</w:t>
-      </w:r>
-      <w:r>
-        <w:rPr>
-          <w:lang w:eastAsia="zh-CN"/>
-        </w:rPr>
-        <w:t xml:space="preserve"> </w:t>
-      </w:r>
-      <w:r>
-        <w:rPr>
-          <w:lang w:eastAsia="zh-CN"/>
-        </w:rPr>
-        <w:t>feed</w:t>
-      </w:r>
-      <w:r>
-        <w:rPr>
-          <w:lang w:eastAsia="zh-CN"/>
-        </w:rPr>
-        <w:t>ing</w:t>
-      </w:r>
-      <w:r>
-        <w:rPr>
-          <w:lang w:eastAsia="zh-CN"/>
-        </w:rPr>
-        <w:t xml:space="preserve"> the data into the models</w:t>
-      </w:r>
-      <w:r>
-        <w:rPr>
-          <w:lang w:eastAsia="zh-CN"/>
-        </w:rPr>
-        <w:t xml:space="preserve"> more conveniently.</w:t>
-      </w:r>
-    </w:p>
-    <w:p>
-      <w:pPr>
-        <w:rPr>
-          <w:lang w:eastAsia="zh-CN"/>
-        </w:rPr>
-      </w:pPr>
-      <w:r>
-        <w:rPr>
-          <w:lang w:eastAsia="zh-CN"/>
-        </w:rPr>
         <w:t>Furthermore</w:t>
       </w:r>
       <w:r>
@@ -29966,7 +29985,6 @@
         <w:rPr>
           <w:lang w:eastAsia="zh-CN"/>
         </w:rPr>
-        <w:lastRenderedPageBreak/>
         <w:fldChar w:fldCharType="begin"/>
       </w:r>
       <w:r>
@@ -30052,6 +30070,7 @@
         <w:jc w:val="left"/>
       </w:pPr>
       <w:r>
+        <w:lastRenderedPageBreak/>
         <w:t xml:space="preserve">ADF test:        </w:t>
       </w:r>
     </w:p>
@@ -31100,7 +31119,6 @@
         <w:ind w:right="63"/>
       </w:pPr>
       <w:r>
-        <w:lastRenderedPageBreak/>
         <w:t>Three</w:t>
       </w:r>
       <w:r>
@@ -31134,6 +31152,7 @@
         <w:jc w:val="left"/>
       </w:pPr>
       <w:r>
+        <w:lastRenderedPageBreak/>
         <w:tab/>
       </w:r>
       <w:r>
@@ -31846,22 +31865,22 @@
         <w:rPr>
           <w:lang w:eastAsia="zh-CN"/>
         </w:rPr>
+        <w:t>The test in mathematics yields a p-value for the variables. If the p-value exceeds 0.05, the null hypothesis must be accepted. Conversely, if the p-value is less than 0.05, the null hypothesis must be rejected.</w:t>
+      </w:r>
+    </w:p>
+    <w:p>
+      <w:pPr>
+        <w:pStyle w:val="Heading2"/>
+        <w:rPr>
+          <w:lang w:eastAsia="zh-CN"/>
+        </w:rPr>
+      </w:pPr>
+      <w:bookmarkStart w:id="48" w:name="_Toc186053097"/>
+      <w:r>
+        <w:rPr>
+          <w:lang w:eastAsia="zh-CN"/>
+        </w:rPr>
         <w:lastRenderedPageBreak/>
-        <w:t>The test in mathematics yields a p-value for the variables. If the p-value exceeds 0.05, the null hypothesis must be accepted. Conversely, if the p-value is less than 0.05, the null hypothesis must be rejected.</w:t>
-      </w:r>
-    </w:p>
-    <w:p>
-      <w:pPr>
-        <w:pStyle w:val="Heading2"/>
-        <w:rPr>
-          <w:lang w:eastAsia="zh-CN"/>
-        </w:rPr>
-      </w:pPr>
-      <w:bookmarkStart w:id="48" w:name="_Toc186053097"/>
-      <w:r>
-        <w:rPr>
-          <w:lang w:eastAsia="zh-CN"/>
-        </w:rPr>
         <w:t>3.</w:t>
       </w:r>
       <w:r>
@@ -32987,14 +33006,7 @@
         <w:rPr>
           <w:lang w:eastAsia="zh-CN"/>
         </w:rPr>
-        <w:t xml:space="preserve">denote time, constant and disturbances term, respectively. Any disequilibrium in the model is reflected </w:t>
-      </w:r>
-      <w:r>
-        <w:rPr>
-          <w:lang w:eastAsia="zh-CN"/>
-        </w:rPr>
-        <w:lastRenderedPageBreak/>
-        <w:t xml:space="preserve">in the </w:t>
+        <w:t xml:space="preserve">denote time, constant and disturbances term, respectively. Any disequilibrium in the model is reflected in the </w:t>
       </w:r>
       <m:oMath>
         <m:sSub>
@@ -33081,6 +33093,7 @@
         <w:rPr>
           <w:lang w:eastAsia="zh-CN"/>
         </w:rPr>
+        <w:lastRenderedPageBreak/>
         <w:t>The general time series regression model extends the ADL model such that multiple regressors and their lags are included. It uses pp lags of the dependent variable and </w:t>
       </w:r>
       <w:proofErr w:type="spellStart"/>
@@ -33561,7 +33574,6 @@
         <w:rPr>
           <w:lang w:eastAsia="zh-CN"/>
         </w:rPr>
-        <w:lastRenderedPageBreak/>
         <w:t>The </w:t>
       </w:r>
       <w:r>
@@ -33620,6 +33632,7 @@
         <w:rPr>
           <w:lang w:eastAsia="zh-CN"/>
         </w:rPr>
+        <w:lastRenderedPageBreak/>
         <w:t>The </w:t>
       </w:r>
       <w:r>
@@ -36364,6 +36377,2441 @@
     </w:p>
     <w:p>
       <w:pPr>
+        <w:jc w:val="right"/>
+        <w:rPr>
+          <w:lang w:eastAsia="zh-CN"/>
+        </w:rPr>
+      </w:pPr>
+      <w:r>
+        <w:rPr>
+          <w:lang w:eastAsia="zh-CN"/>
+        </w:rPr>
+        <w:lastRenderedPageBreak/>
+        <w:drawing>
+          <wp:inline distT="0" distB="0" distL="0" distR="0" wp14:anchorId="305D32A7" wp14:editId="6759FBAE">
+            <wp:extent cx="5400675" cy="3221990"/>
+            <wp:effectExtent l="0" t="0" r="9525" b="0"/>
+            <wp:docPr id="1212208901" name="Picture 1" descr="A graph of a graph showing the price of a stock market&#10;&#10;Description automatically generated"/>
+            <wp:cNvGraphicFramePr>
+              <a:graphicFrameLocks xmlns:a="http://schemas.openxmlformats.org/drawingml/2006/main" noChangeAspect="1"/>
+            </wp:cNvGraphicFramePr>
+            <a:graphic xmlns:a="http://schemas.openxmlformats.org/drawingml/2006/main">
+              <a:graphicData uri="http://schemas.openxmlformats.org/drawingml/2006/picture">
+                <pic:pic xmlns:pic="http://schemas.openxmlformats.org/drawingml/2006/picture">
+                  <pic:nvPicPr>
+                    <pic:cNvPr id="1212208901" name="Picture 1" descr="A graph of a graph showing the price of a stock market&#10;&#10;Description automatically generated"/>
+                    <pic:cNvPicPr/>
+                  </pic:nvPicPr>
+                  <pic:blipFill>
+                    <a:blip r:embed="rId36"/>
+                    <a:stretch>
+                      <a:fillRect/>
+                    </a:stretch>
+                  </pic:blipFill>
+                  <pic:spPr>
+                    <a:xfrm>
+                      <a:off x="0" y="0"/>
+                      <a:ext cx="5400675" cy="3221990"/>
+                    </a:xfrm>
+                    <a:prstGeom prst="rect">
+                      <a:avLst/>
+                    </a:prstGeom>
+                  </pic:spPr>
+                </pic:pic>
+              </a:graphicData>
+            </a:graphic>
+          </wp:inline>
+        </w:drawing>
+      </w:r>
+      <w:r>
+        <w:rPr>
+          <w:lang w:eastAsia="zh-CN"/>
+        </w:rPr>
+        <w:t xml:space="preserve">           </w:t>
+      </w:r>
+      <w:r>
+        <w:rPr>
+          <w:lang w:eastAsia="zh-CN"/>
+        </w:rPr>
+        <w:drawing>
+          <wp:inline distT="0" distB="0" distL="0" distR="0" wp14:anchorId="01F26165" wp14:editId="187E7EBF">
+            <wp:extent cx="5400675" cy="3221990"/>
+            <wp:effectExtent l="0" t="0" r="9525" b="0"/>
+            <wp:docPr id="854493968" name="Picture 1" descr="A graph with red and blue lines&#10;&#10;Description automatically generated"/>
+            <wp:cNvGraphicFramePr>
+              <a:graphicFrameLocks xmlns:a="http://schemas.openxmlformats.org/drawingml/2006/main" noChangeAspect="1"/>
+            </wp:cNvGraphicFramePr>
+            <a:graphic xmlns:a="http://schemas.openxmlformats.org/drawingml/2006/main">
+              <a:graphicData uri="http://schemas.openxmlformats.org/drawingml/2006/picture">
+                <pic:pic xmlns:pic="http://schemas.openxmlformats.org/drawingml/2006/picture">
+                  <pic:nvPicPr>
+                    <pic:cNvPr id="854493968" name="Picture 1" descr="A graph with red and blue lines&#10;&#10;Description automatically generated"/>
+                    <pic:cNvPicPr/>
+                  </pic:nvPicPr>
+                  <pic:blipFill>
+                    <a:blip r:embed="rId37"/>
+                    <a:stretch>
+                      <a:fillRect/>
+                    </a:stretch>
+                  </pic:blipFill>
+                  <pic:spPr>
+                    <a:xfrm>
+                      <a:off x="0" y="0"/>
+                      <a:ext cx="5400675" cy="3221990"/>
+                    </a:xfrm>
+                    <a:prstGeom prst="rect">
+                      <a:avLst/>
+                    </a:prstGeom>
+                  </pic:spPr>
+                </pic:pic>
+              </a:graphicData>
+            </a:graphic>
+          </wp:inline>
+        </w:drawing>
+      </w:r>
+    </w:p>
+    <w:p>
+      <w:pPr>
+        <w:jc w:val="right"/>
+        <w:rPr>
+          <w:lang w:eastAsia="zh-CN"/>
+        </w:rPr>
+      </w:pPr>
+      <w:r>
+        <w:rPr>
+          <w:lang w:eastAsia="zh-CN"/>
+        </w:rPr>
+        <w:lastRenderedPageBreak/>
+        <w:drawing>
+          <wp:inline distT="0" distB="0" distL="0" distR="0" wp14:anchorId="57E926DA" wp14:editId="54C4BC05">
+            <wp:extent cx="5400675" cy="3221990"/>
+            <wp:effectExtent l="0" t="0" r="9525" b="0"/>
+            <wp:docPr id="1917970321" name="Picture 1" descr="A graph of a graph showing the price of the stock market&#10;&#10;Description automatically generated with medium confidence"/>
+            <wp:cNvGraphicFramePr>
+              <a:graphicFrameLocks xmlns:a="http://schemas.openxmlformats.org/drawingml/2006/main" noChangeAspect="1"/>
+            </wp:cNvGraphicFramePr>
+            <a:graphic xmlns:a="http://schemas.openxmlformats.org/drawingml/2006/main">
+              <a:graphicData uri="http://schemas.openxmlformats.org/drawingml/2006/picture">
+                <pic:pic xmlns:pic="http://schemas.openxmlformats.org/drawingml/2006/picture">
+                  <pic:nvPicPr>
+                    <pic:cNvPr id="1917970321" name="Picture 1" descr="A graph of a graph showing the price of the stock market&#10;&#10;Description automatically generated with medium confidence"/>
+                    <pic:cNvPicPr/>
+                  </pic:nvPicPr>
+                  <pic:blipFill>
+                    <a:blip r:embed="rId38"/>
+                    <a:stretch>
+                      <a:fillRect/>
+                    </a:stretch>
+                  </pic:blipFill>
+                  <pic:spPr>
+                    <a:xfrm>
+                      <a:off x="0" y="0"/>
+                      <a:ext cx="5400675" cy="3221990"/>
+                    </a:xfrm>
+                    <a:prstGeom prst="rect">
+                      <a:avLst/>
+                    </a:prstGeom>
+                  </pic:spPr>
+                </pic:pic>
+              </a:graphicData>
+            </a:graphic>
+          </wp:inline>
+        </w:drawing>
+      </w:r>
+      <w:r>
+        <w:rPr>
+          <w:lang w:eastAsia="zh-CN"/>
+        </w:rPr>
+        <w:drawing>
+          <wp:inline distT="0" distB="0" distL="0" distR="0" wp14:anchorId="344BD1DF" wp14:editId="6158AE03">
+            <wp:extent cx="5400675" cy="3221990"/>
+            <wp:effectExtent l="0" t="0" r="9525" b="0"/>
+            <wp:docPr id="315549919" name="Picture 1" descr="A graph with red and blue lines&#10;&#10;Description automatically generated"/>
+            <wp:cNvGraphicFramePr>
+              <a:graphicFrameLocks xmlns:a="http://schemas.openxmlformats.org/drawingml/2006/main" noChangeAspect="1"/>
+            </wp:cNvGraphicFramePr>
+            <a:graphic xmlns:a="http://schemas.openxmlformats.org/drawingml/2006/main">
+              <a:graphicData uri="http://schemas.openxmlformats.org/drawingml/2006/picture">
+                <pic:pic xmlns:pic="http://schemas.openxmlformats.org/drawingml/2006/picture">
+                  <pic:nvPicPr>
+                    <pic:cNvPr id="315549919" name="Picture 1" descr="A graph with red and blue lines&#10;&#10;Description automatically generated"/>
+                    <pic:cNvPicPr/>
+                  </pic:nvPicPr>
+                  <pic:blipFill>
+                    <a:blip r:embed="rId39"/>
+                    <a:stretch>
+                      <a:fillRect/>
+                    </a:stretch>
+                  </pic:blipFill>
+                  <pic:spPr>
+                    <a:xfrm>
+                      <a:off x="0" y="0"/>
+                      <a:ext cx="5400675" cy="3221990"/>
+                    </a:xfrm>
+                    <a:prstGeom prst="rect">
+                      <a:avLst/>
+                    </a:prstGeom>
+                  </pic:spPr>
+                </pic:pic>
+              </a:graphicData>
+            </a:graphic>
+          </wp:inline>
+        </w:drawing>
+      </w:r>
+      <w:r>
+        <w:rPr>
+          <w:lang w:eastAsia="zh-CN"/>
+        </w:rPr>
+        <w:lastRenderedPageBreak/>
+        <w:drawing>
+          <wp:inline distT="0" distB="0" distL="0" distR="0" wp14:anchorId="709C340D" wp14:editId="2AA48BE0">
+            <wp:extent cx="5400675" cy="3154680"/>
+            <wp:effectExtent l="0" t="0" r="9525" b="7620"/>
+            <wp:docPr id="806439549" name="Picture 1" descr="A graph showing the exchange rate&#10;&#10;Description automatically generated"/>
+            <wp:cNvGraphicFramePr>
+              <a:graphicFrameLocks xmlns:a="http://schemas.openxmlformats.org/drawingml/2006/main" noChangeAspect="1"/>
+            </wp:cNvGraphicFramePr>
+            <a:graphic xmlns:a="http://schemas.openxmlformats.org/drawingml/2006/main">
+              <a:graphicData uri="http://schemas.openxmlformats.org/drawingml/2006/picture">
+                <pic:pic xmlns:pic="http://schemas.openxmlformats.org/drawingml/2006/picture">
+                  <pic:nvPicPr>
+                    <pic:cNvPr id="806439549" name="Picture 1" descr="A graph showing the exchange rate&#10;&#10;Description automatically generated"/>
+                    <pic:cNvPicPr/>
+                  </pic:nvPicPr>
+                  <pic:blipFill>
+                    <a:blip r:embed="rId40"/>
+                    <a:stretch>
+                      <a:fillRect/>
+                    </a:stretch>
+                  </pic:blipFill>
+                  <pic:spPr>
+                    <a:xfrm>
+                      <a:off x="0" y="0"/>
+                      <a:ext cx="5400675" cy="3154680"/>
+                    </a:xfrm>
+                    <a:prstGeom prst="rect">
+                      <a:avLst/>
+                    </a:prstGeom>
+                  </pic:spPr>
+                </pic:pic>
+              </a:graphicData>
+            </a:graphic>
+          </wp:inline>
+        </w:drawing>
+      </w:r>
+      <w:r>
+        <w:rPr>
+          <w:lang w:eastAsia="zh-CN"/>
+        </w:rPr>
+        <w:drawing>
+          <wp:inline distT="0" distB="0" distL="0" distR="0" wp14:anchorId="3BD6849F" wp14:editId="353036B3">
+            <wp:extent cx="5400675" cy="3218815"/>
+            <wp:effectExtent l="0" t="0" r="9525" b="635"/>
+            <wp:docPr id="53661263" name="Picture 1" descr="A graph showing the value of a currency&#10;&#10;Description automatically generated"/>
+            <wp:cNvGraphicFramePr>
+              <a:graphicFrameLocks xmlns:a="http://schemas.openxmlformats.org/drawingml/2006/main" noChangeAspect="1"/>
+            </wp:cNvGraphicFramePr>
+            <a:graphic xmlns:a="http://schemas.openxmlformats.org/drawingml/2006/main">
+              <a:graphicData uri="http://schemas.openxmlformats.org/drawingml/2006/picture">
+                <pic:pic xmlns:pic="http://schemas.openxmlformats.org/drawingml/2006/picture">
+                  <pic:nvPicPr>
+                    <pic:cNvPr id="53661263" name="Picture 1" descr="A graph showing the value of a currency&#10;&#10;Description automatically generated"/>
+                    <pic:cNvPicPr/>
+                  </pic:nvPicPr>
+                  <pic:blipFill>
+                    <a:blip r:embed="rId41"/>
+                    <a:stretch>
+                      <a:fillRect/>
+                    </a:stretch>
+                  </pic:blipFill>
+                  <pic:spPr>
+                    <a:xfrm>
+                      <a:off x="0" y="0"/>
+                      <a:ext cx="5400675" cy="3218815"/>
+                    </a:xfrm>
+                    <a:prstGeom prst="rect">
+                      <a:avLst/>
+                    </a:prstGeom>
+                  </pic:spPr>
+                </pic:pic>
+              </a:graphicData>
+            </a:graphic>
+          </wp:inline>
+        </w:drawing>
+      </w:r>
+      <w:r>
+        <w:rPr>
+          <w:lang w:eastAsia="zh-CN"/>
+        </w:rPr>
+        <w:lastRenderedPageBreak/>
+        <w:drawing>
+          <wp:inline distT="0" distB="0" distL="0" distR="0" wp14:anchorId="12C9852C" wp14:editId="54D7ACD4">
+            <wp:extent cx="5400675" cy="3221990"/>
+            <wp:effectExtent l="0" t="0" r="9525" b="0"/>
+            <wp:docPr id="1053360509" name="Picture 1" descr="A graph of a graph showing the price of a stock market&#10;&#10;Description automatically generated"/>
+            <wp:cNvGraphicFramePr>
+              <a:graphicFrameLocks xmlns:a="http://schemas.openxmlformats.org/drawingml/2006/main" noChangeAspect="1"/>
+            </wp:cNvGraphicFramePr>
+            <a:graphic xmlns:a="http://schemas.openxmlformats.org/drawingml/2006/main">
+              <a:graphicData uri="http://schemas.openxmlformats.org/drawingml/2006/picture">
+                <pic:pic xmlns:pic="http://schemas.openxmlformats.org/drawingml/2006/picture">
+                  <pic:nvPicPr>
+                    <pic:cNvPr id="1053360509" name="Picture 1" descr="A graph of a graph showing the price of a stock market&#10;&#10;Description automatically generated"/>
+                    <pic:cNvPicPr/>
+                  </pic:nvPicPr>
+                  <pic:blipFill>
+                    <a:blip r:embed="rId42"/>
+                    <a:stretch>
+                      <a:fillRect/>
+                    </a:stretch>
+                  </pic:blipFill>
+                  <pic:spPr>
+                    <a:xfrm>
+                      <a:off x="0" y="0"/>
+                      <a:ext cx="5400675" cy="3221990"/>
+                    </a:xfrm>
+                    <a:prstGeom prst="rect">
+                      <a:avLst/>
+                    </a:prstGeom>
+                  </pic:spPr>
+                </pic:pic>
+              </a:graphicData>
+            </a:graphic>
+          </wp:inline>
+        </w:drawing>
+      </w:r>
+      <w:r>
+        <w:rPr>
+          <w:lang w:eastAsia="zh-CN"/>
+        </w:rPr>
+        <w:drawing>
+          <wp:inline distT="0" distB="0" distL="0" distR="0" wp14:anchorId="7388704F" wp14:editId="630C2349">
+            <wp:extent cx="5400675" cy="3221990"/>
+            <wp:effectExtent l="0" t="0" r="9525" b="0"/>
+            <wp:docPr id="315496946" name="Picture 1" descr="A graph with red and blue lines&#10;&#10;Description automatically generated"/>
+            <wp:cNvGraphicFramePr>
+              <a:graphicFrameLocks xmlns:a="http://schemas.openxmlformats.org/drawingml/2006/main" noChangeAspect="1"/>
+            </wp:cNvGraphicFramePr>
+            <a:graphic xmlns:a="http://schemas.openxmlformats.org/drawingml/2006/main">
+              <a:graphicData uri="http://schemas.openxmlformats.org/drawingml/2006/picture">
+                <pic:pic xmlns:pic="http://schemas.openxmlformats.org/drawingml/2006/picture">
+                  <pic:nvPicPr>
+                    <pic:cNvPr id="315496946" name="Picture 1" descr="A graph with red and blue lines&#10;&#10;Description automatically generated"/>
+                    <pic:cNvPicPr/>
+                  </pic:nvPicPr>
+                  <pic:blipFill>
+                    <a:blip r:embed="rId43"/>
+                    <a:stretch>
+                      <a:fillRect/>
+                    </a:stretch>
+                  </pic:blipFill>
+                  <pic:spPr>
+                    <a:xfrm>
+                      <a:off x="0" y="0"/>
+                      <a:ext cx="5400675" cy="3221990"/>
+                    </a:xfrm>
+                    <a:prstGeom prst="rect">
+                      <a:avLst/>
+                    </a:prstGeom>
+                  </pic:spPr>
+                </pic:pic>
+              </a:graphicData>
+            </a:graphic>
+          </wp:inline>
+        </w:drawing>
+      </w:r>
+    </w:p>
+    <w:p>
+      <w:pPr>
+        <w:jc w:val="right"/>
+        <w:rPr>
+          <w:lang w:eastAsia="zh-CN"/>
+        </w:rPr>
+      </w:pPr>
+      <w:r>
+        <w:rPr>
+          <w:lang w:eastAsia="zh-CN"/>
+        </w:rPr>
+        <w:lastRenderedPageBreak/>
+        <w:drawing>
+          <wp:inline distT="0" distB="0" distL="0" distR="0" wp14:anchorId="663ECE47" wp14:editId="7B0DDC65">
+            <wp:extent cx="5400675" cy="3221990"/>
+            <wp:effectExtent l="0" t="0" r="9525" b="0"/>
+            <wp:docPr id="1182330211" name="Picture 1" descr="A graph of a graph showing the price of a stock market&#10;&#10;Description automatically generated with medium confidence"/>
+            <wp:cNvGraphicFramePr>
+              <a:graphicFrameLocks xmlns:a="http://schemas.openxmlformats.org/drawingml/2006/main" noChangeAspect="1"/>
+            </wp:cNvGraphicFramePr>
+            <a:graphic xmlns:a="http://schemas.openxmlformats.org/drawingml/2006/main">
+              <a:graphicData uri="http://schemas.openxmlformats.org/drawingml/2006/picture">
+                <pic:pic xmlns:pic="http://schemas.openxmlformats.org/drawingml/2006/picture">
+                  <pic:nvPicPr>
+                    <pic:cNvPr id="1182330211" name="Picture 1" descr="A graph of a graph showing the price of a stock market&#10;&#10;Description automatically generated with medium confidence"/>
+                    <pic:cNvPicPr/>
+                  </pic:nvPicPr>
+                  <pic:blipFill>
+                    <a:blip r:embed="rId44"/>
+                    <a:stretch>
+                      <a:fillRect/>
+                    </a:stretch>
+                  </pic:blipFill>
+                  <pic:spPr>
+                    <a:xfrm>
+                      <a:off x="0" y="0"/>
+                      <a:ext cx="5400675" cy="3221990"/>
+                    </a:xfrm>
+                    <a:prstGeom prst="rect">
+                      <a:avLst/>
+                    </a:prstGeom>
+                  </pic:spPr>
+                </pic:pic>
+              </a:graphicData>
+            </a:graphic>
+          </wp:inline>
+        </w:drawing>
+      </w:r>
+      <w:r>
+        <w:rPr>
+          <w:lang w:eastAsia="zh-CN"/>
+        </w:rPr>
+        <w:drawing>
+          <wp:inline distT="0" distB="0" distL="0" distR="0" wp14:anchorId="1B76D9AB" wp14:editId="3857DCF1">
+            <wp:extent cx="5400675" cy="3221990"/>
+            <wp:effectExtent l="0" t="0" r="9525" b="0"/>
+            <wp:docPr id="1405388284" name="Picture 1" descr="A graph with red and blue lines&#10;&#10;Description automatically generated"/>
+            <wp:cNvGraphicFramePr>
+              <a:graphicFrameLocks xmlns:a="http://schemas.openxmlformats.org/drawingml/2006/main" noChangeAspect="1"/>
+            </wp:cNvGraphicFramePr>
+            <a:graphic xmlns:a="http://schemas.openxmlformats.org/drawingml/2006/main">
+              <a:graphicData uri="http://schemas.openxmlformats.org/drawingml/2006/picture">
+                <pic:pic xmlns:pic="http://schemas.openxmlformats.org/drawingml/2006/picture">
+                  <pic:nvPicPr>
+                    <pic:cNvPr id="1405388284" name="Picture 1" descr="A graph with red and blue lines&#10;&#10;Description automatically generated"/>
+                    <pic:cNvPicPr/>
+                  </pic:nvPicPr>
+                  <pic:blipFill>
+                    <a:blip r:embed="rId45"/>
+                    <a:stretch>
+                      <a:fillRect/>
+                    </a:stretch>
+                  </pic:blipFill>
+                  <pic:spPr>
+                    <a:xfrm>
+                      <a:off x="0" y="0"/>
+                      <a:ext cx="5400675" cy="3221990"/>
+                    </a:xfrm>
+                    <a:prstGeom prst="rect">
+                      <a:avLst/>
+                    </a:prstGeom>
+                  </pic:spPr>
+                </pic:pic>
+              </a:graphicData>
+            </a:graphic>
+          </wp:inline>
+        </w:drawing>
+      </w:r>
+      <w:r>
+        <w:rPr>
+          <w:lang w:eastAsia="zh-CN"/>
+        </w:rPr>
+        <w:lastRenderedPageBreak/>
+        <w:drawing>
+          <wp:inline distT="0" distB="0" distL="0" distR="0" wp14:anchorId="57953CD2" wp14:editId="174B7D7E">
+            <wp:extent cx="5400675" cy="3221990"/>
+            <wp:effectExtent l="0" t="0" r="9525" b="0"/>
+            <wp:docPr id="1353040651" name="Picture 1" descr="A graph showing the price of a stock market&#10;&#10;Description automatically generated"/>
+            <wp:cNvGraphicFramePr>
+              <a:graphicFrameLocks xmlns:a="http://schemas.openxmlformats.org/drawingml/2006/main" noChangeAspect="1"/>
+            </wp:cNvGraphicFramePr>
+            <a:graphic xmlns:a="http://schemas.openxmlformats.org/drawingml/2006/main">
+              <a:graphicData uri="http://schemas.openxmlformats.org/drawingml/2006/picture">
+                <pic:pic xmlns:pic="http://schemas.openxmlformats.org/drawingml/2006/picture">
+                  <pic:nvPicPr>
+                    <pic:cNvPr id="1353040651" name="Picture 1" descr="A graph showing the price of a stock market&#10;&#10;Description automatically generated"/>
+                    <pic:cNvPicPr/>
+                  </pic:nvPicPr>
+                  <pic:blipFill>
+                    <a:blip r:embed="rId46"/>
+                    <a:stretch>
+                      <a:fillRect/>
+                    </a:stretch>
+                  </pic:blipFill>
+                  <pic:spPr>
+                    <a:xfrm>
+                      <a:off x="0" y="0"/>
+                      <a:ext cx="5400675" cy="3221990"/>
+                    </a:xfrm>
+                    <a:prstGeom prst="rect">
+                      <a:avLst/>
+                    </a:prstGeom>
+                  </pic:spPr>
+                </pic:pic>
+              </a:graphicData>
+            </a:graphic>
+          </wp:inline>
+        </w:drawing>
+      </w:r>
+      <w:r>
+        <w:rPr>
+          <w:lang w:eastAsia="zh-CN"/>
+        </w:rPr>
+        <w:drawing>
+          <wp:inline distT="0" distB="0" distL="0" distR="0" wp14:anchorId="7616F3AC" wp14:editId="5FAFD07E">
+            <wp:extent cx="5400675" cy="3221990"/>
+            <wp:effectExtent l="0" t="0" r="9525" b="0"/>
+            <wp:docPr id="540519026" name="Picture 1" descr="A graph with red and blue lines&#10;&#10;Description automatically generated"/>
+            <wp:cNvGraphicFramePr>
+              <a:graphicFrameLocks xmlns:a="http://schemas.openxmlformats.org/drawingml/2006/main" noChangeAspect="1"/>
+            </wp:cNvGraphicFramePr>
+            <a:graphic xmlns:a="http://schemas.openxmlformats.org/drawingml/2006/main">
+              <a:graphicData uri="http://schemas.openxmlformats.org/drawingml/2006/picture">
+                <pic:pic xmlns:pic="http://schemas.openxmlformats.org/drawingml/2006/picture">
+                  <pic:nvPicPr>
+                    <pic:cNvPr id="540519026" name="Picture 1" descr="A graph with red and blue lines&#10;&#10;Description automatically generated"/>
+                    <pic:cNvPicPr/>
+                  </pic:nvPicPr>
+                  <pic:blipFill>
+                    <a:blip r:embed="rId47"/>
+                    <a:stretch>
+                      <a:fillRect/>
+                    </a:stretch>
+                  </pic:blipFill>
+                  <pic:spPr>
+                    <a:xfrm>
+                      <a:off x="0" y="0"/>
+                      <a:ext cx="5400675" cy="3221990"/>
+                    </a:xfrm>
+                    <a:prstGeom prst="rect">
+                      <a:avLst/>
+                    </a:prstGeom>
+                  </pic:spPr>
+                </pic:pic>
+              </a:graphicData>
+            </a:graphic>
+          </wp:inline>
+        </w:drawing>
+      </w:r>
+    </w:p>
+    <w:tbl>
+      <w:tblPr>
+        <w:tblW w:w="8500" w:type="dxa"/>
+        <w:tblLook w:val="04A0" w:firstRow="1" w:lastRow="0" w:firstColumn="1" w:lastColumn="0" w:noHBand="0" w:noVBand="1"/>
+      </w:tblPr>
+      <w:tblGrid>
+        <w:gridCol w:w="963"/>
+        <w:gridCol w:w="1300"/>
+        <w:gridCol w:w="1134"/>
+        <w:gridCol w:w="1276"/>
+        <w:gridCol w:w="1134"/>
+        <w:gridCol w:w="1276"/>
+        <w:gridCol w:w="1417"/>
+      </w:tblGrid>
+      <w:tr>
+        <w:trPr>
+          <w:trHeight w:val="936"/>
+        </w:trPr>
+        <w:tc>
+          <w:tcPr>
+            <w:tcW w:w="963" w:type="dxa"/>
+            <w:tcBorders>
+              <w:top w:val="single" w:sz="4" w:space="0" w:color="auto"/>
+              <w:left w:val="single" w:sz="4" w:space="0" w:color="auto"/>
+              <w:bottom w:val="single" w:sz="4" w:space="0" w:color="auto"/>
+              <w:right w:val="single" w:sz="4" w:space="0" w:color="auto"/>
+            </w:tcBorders>
+            <w:shd w:val="clear" w:color="auto" w:fill="auto"/>
+            <w:vAlign w:val="center"/>
+            <w:hideMark/>
+          </w:tcPr>
+          <w:p>
+            <w:pPr>
+              <w:spacing w:after="0" w:afterAutospacing="0" w:line="240" w:lineRule="auto"/>
+              <w:ind w:firstLine="0"/>
+              <w:jc w:val="center"/>
+              <w:rPr>
+                <w:rFonts w:ascii="Times New Roman" w:eastAsia="Times New Roman" w:hAnsi="Times New Roman" w:cs="Times New Roman"/>
+                <w:b/>
+                <w:bCs/>
+                <w:color w:val="000000"/>
+                <w:szCs w:val="24"/>
+                <w:lang w:eastAsia="zh-CN"/>
+              </w:rPr>
+            </w:pPr>
+            <w:r>
+              <w:rPr>
+                <w:rFonts w:ascii="Times New Roman" w:eastAsia="Times New Roman" w:hAnsi="Times New Roman" w:cs="Times New Roman"/>
+                <w:b/>
+                <w:bCs/>
+                <w:color w:val="000000"/>
+                <w:szCs w:val="24"/>
+                <w:lang w:eastAsia="zh-CN"/>
+              </w:rPr>
+              <w:t>Models</w:t>
+            </w:r>
+          </w:p>
+        </w:tc>
+        <w:tc>
+          <w:tcPr>
+            <w:tcW w:w="1300" w:type="dxa"/>
+            <w:tcBorders>
+              <w:top w:val="single" w:sz="4" w:space="0" w:color="auto"/>
+              <w:left w:val="nil"/>
+              <w:bottom w:val="single" w:sz="4" w:space="0" w:color="auto"/>
+              <w:right w:val="single" w:sz="4" w:space="0" w:color="auto"/>
+            </w:tcBorders>
+            <w:shd w:val="clear" w:color="auto" w:fill="auto"/>
+            <w:vAlign w:val="center"/>
+            <w:hideMark/>
+          </w:tcPr>
+          <w:p>
+            <w:pPr>
+              <w:spacing w:after="0" w:afterAutospacing="0" w:line="240" w:lineRule="auto"/>
+              <w:ind w:firstLine="0"/>
+              <w:jc w:val="center"/>
+              <w:rPr>
+                <w:rFonts w:ascii="Times New Roman" w:eastAsia="Times New Roman" w:hAnsi="Times New Roman" w:cs="Times New Roman"/>
+                <w:b/>
+                <w:bCs/>
+                <w:color w:val="000000"/>
+                <w:szCs w:val="24"/>
+                <w:lang w:eastAsia="zh-CN"/>
+              </w:rPr>
+            </w:pPr>
+            <w:r>
+              <w:rPr>
+                <w:rFonts w:ascii="Times New Roman" w:eastAsia="Times New Roman" w:hAnsi="Times New Roman" w:cs="Times New Roman"/>
+                <w:b/>
+                <w:bCs/>
+                <w:color w:val="000000"/>
+                <w:szCs w:val="24"/>
+                <w:lang w:eastAsia="zh-CN"/>
+              </w:rPr>
+              <w:t>RMSE</w:t>
+            </w:r>
+          </w:p>
+        </w:tc>
+        <w:tc>
+          <w:tcPr>
+            <w:tcW w:w="1134" w:type="dxa"/>
+            <w:tcBorders>
+              <w:top w:val="single" w:sz="4" w:space="0" w:color="auto"/>
+              <w:left w:val="nil"/>
+              <w:bottom w:val="single" w:sz="4" w:space="0" w:color="auto"/>
+              <w:right w:val="single" w:sz="4" w:space="0" w:color="auto"/>
+            </w:tcBorders>
+            <w:shd w:val="clear" w:color="auto" w:fill="auto"/>
+            <w:vAlign w:val="center"/>
+            <w:hideMark/>
+          </w:tcPr>
+          <w:p>
+            <w:pPr>
+              <w:spacing w:after="0" w:afterAutospacing="0" w:line="240" w:lineRule="auto"/>
+              <w:ind w:firstLine="0"/>
+              <w:jc w:val="center"/>
+              <w:rPr>
+                <w:rFonts w:ascii="Times New Roman" w:eastAsia="Times New Roman" w:hAnsi="Times New Roman" w:cs="Times New Roman"/>
+                <w:b/>
+                <w:bCs/>
+                <w:color w:val="000000"/>
+                <w:szCs w:val="24"/>
+                <w:lang w:eastAsia="zh-CN"/>
+              </w:rPr>
+            </w:pPr>
+            <w:r>
+              <w:rPr>
+                <w:rFonts w:ascii="Times New Roman" w:eastAsia="Times New Roman" w:hAnsi="Times New Roman" w:cs="Times New Roman"/>
+                <w:b/>
+                <w:bCs/>
+                <w:color w:val="000000"/>
+                <w:szCs w:val="24"/>
+                <w:lang w:eastAsia="zh-CN"/>
+              </w:rPr>
+              <w:t>NRMSE</w:t>
+            </w:r>
+          </w:p>
+        </w:tc>
+        <w:tc>
+          <w:tcPr>
+            <w:tcW w:w="1276" w:type="dxa"/>
+            <w:tcBorders>
+              <w:top w:val="single" w:sz="4" w:space="0" w:color="auto"/>
+              <w:left w:val="nil"/>
+              <w:bottom w:val="single" w:sz="4" w:space="0" w:color="auto"/>
+              <w:right w:val="single" w:sz="4" w:space="0" w:color="auto"/>
+            </w:tcBorders>
+            <w:shd w:val="clear" w:color="auto" w:fill="auto"/>
+            <w:vAlign w:val="center"/>
+            <w:hideMark/>
+          </w:tcPr>
+          <w:p>
+            <w:pPr>
+              <w:spacing w:after="0" w:afterAutospacing="0" w:line="240" w:lineRule="auto"/>
+              <w:ind w:firstLine="0"/>
+              <w:jc w:val="center"/>
+              <w:rPr>
+                <w:rFonts w:ascii="Times New Roman" w:eastAsia="Times New Roman" w:hAnsi="Times New Roman" w:cs="Times New Roman"/>
+                <w:b/>
+                <w:bCs/>
+                <w:color w:val="000000"/>
+                <w:szCs w:val="24"/>
+                <w:lang w:eastAsia="zh-CN"/>
+              </w:rPr>
+            </w:pPr>
+            <w:r>
+              <w:rPr>
+                <w:rFonts w:ascii="Times New Roman" w:eastAsia="Times New Roman" w:hAnsi="Times New Roman" w:cs="Times New Roman"/>
+                <w:b/>
+                <w:bCs/>
+                <w:color w:val="000000"/>
+                <w:szCs w:val="24"/>
+                <w:lang w:eastAsia="zh-CN"/>
+              </w:rPr>
+              <w:t>MAE</w:t>
+            </w:r>
+          </w:p>
+        </w:tc>
+        <w:tc>
+          <w:tcPr>
+            <w:tcW w:w="1134" w:type="dxa"/>
+            <w:tcBorders>
+              <w:top w:val="single" w:sz="4" w:space="0" w:color="auto"/>
+              <w:left w:val="nil"/>
+              <w:bottom w:val="single" w:sz="4" w:space="0" w:color="auto"/>
+              <w:right w:val="single" w:sz="4" w:space="0" w:color="auto"/>
+            </w:tcBorders>
+            <w:shd w:val="clear" w:color="auto" w:fill="auto"/>
+            <w:vAlign w:val="center"/>
+            <w:hideMark/>
+          </w:tcPr>
+          <w:p>
+            <w:pPr>
+              <w:spacing w:after="0" w:afterAutospacing="0" w:line="240" w:lineRule="auto"/>
+              <w:ind w:firstLine="0"/>
+              <w:jc w:val="center"/>
+              <w:rPr>
+                <w:rFonts w:ascii="Times New Roman" w:eastAsia="Times New Roman" w:hAnsi="Times New Roman" w:cs="Times New Roman"/>
+                <w:b/>
+                <w:bCs/>
+                <w:color w:val="000000"/>
+                <w:szCs w:val="24"/>
+                <w:lang w:eastAsia="zh-CN"/>
+              </w:rPr>
+            </w:pPr>
+            <w:r>
+              <w:rPr>
+                <w:rFonts w:ascii="Times New Roman" w:eastAsia="Times New Roman" w:hAnsi="Times New Roman" w:cs="Times New Roman"/>
+                <w:b/>
+                <w:bCs/>
+                <w:color w:val="000000"/>
+                <w:szCs w:val="24"/>
+                <w:lang w:eastAsia="zh-CN"/>
+              </w:rPr>
+              <w:t>MAPE (%)</w:t>
+            </w:r>
+          </w:p>
+        </w:tc>
+        <w:tc>
+          <w:tcPr>
+            <w:tcW w:w="1276" w:type="dxa"/>
+            <w:tcBorders>
+              <w:top w:val="single" w:sz="4" w:space="0" w:color="auto"/>
+              <w:left w:val="nil"/>
+              <w:bottom w:val="single" w:sz="4" w:space="0" w:color="auto"/>
+              <w:right w:val="single" w:sz="4" w:space="0" w:color="auto"/>
+            </w:tcBorders>
+            <w:shd w:val="clear" w:color="auto" w:fill="auto"/>
+            <w:vAlign w:val="center"/>
+            <w:hideMark/>
+          </w:tcPr>
+          <w:p>
+            <w:pPr>
+              <w:spacing w:after="0" w:afterAutospacing="0" w:line="240" w:lineRule="auto"/>
+              <w:ind w:firstLine="0"/>
+              <w:jc w:val="center"/>
+              <w:rPr>
+                <w:rFonts w:ascii="Times New Roman" w:eastAsia="Times New Roman" w:hAnsi="Times New Roman" w:cs="Times New Roman"/>
+                <w:b/>
+                <w:bCs/>
+                <w:color w:val="000000"/>
+                <w:szCs w:val="24"/>
+                <w:lang w:eastAsia="zh-CN"/>
+              </w:rPr>
+            </w:pPr>
+            <w:r>
+              <w:rPr>
+                <w:rFonts w:ascii="Times New Roman" w:eastAsia="Times New Roman" w:hAnsi="Times New Roman" w:cs="Times New Roman"/>
+                <w:b/>
+                <w:bCs/>
+                <w:color w:val="000000"/>
+                <w:szCs w:val="24"/>
+                <w:lang w:eastAsia="zh-CN"/>
+              </w:rPr>
+              <w:t>R²</w:t>
+            </w:r>
+          </w:p>
+        </w:tc>
+        <w:tc>
+          <w:tcPr>
+            <w:tcW w:w="1417" w:type="dxa"/>
+            <w:tcBorders>
+              <w:top w:val="single" w:sz="4" w:space="0" w:color="auto"/>
+              <w:left w:val="nil"/>
+              <w:bottom w:val="single" w:sz="4" w:space="0" w:color="auto"/>
+              <w:right w:val="single" w:sz="4" w:space="0" w:color="auto"/>
+            </w:tcBorders>
+            <w:shd w:val="clear" w:color="auto" w:fill="auto"/>
+            <w:vAlign w:val="center"/>
+            <w:hideMark/>
+          </w:tcPr>
+          <w:p>
+            <w:pPr>
+              <w:spacing w:after="0" w:afterAutospacing="0" w:line="240" w:lineRule="auto"/>
+              <w:ind w:firstLine="0"/>
+              <w:jc w:val="center"/>
+              <w:rPr>
+                <w:rFonts w:ascii="Times New Roman" w:eastAsia="Times New Roman" w:hAnsi="Times New Roman" w:cs="Times New Roman"/>
+                <w:b/>
+                <w:bCs/>
+                <w:color w:val="000000"/>
+                <w:szCs w:val="24"/>
+                <w:lang w:eastAsia="zh-CN"/>
+              </w:rPr>
+            </w:pPr>
+            <w:r>
+              <w:rPr>
+                <w:rFonts w:ascii="Times New Roman" w:eastAsia="Times New Roman" w:hAnsi="Times New Roman" w:cs="Times New Roman"/>
+                <w:b/>
+                <w:bCs/>
+                <w:color w:val="000000"/>
+                <w:szCs w:val="24"/>
+                <w:lang w:eastAsia="zh-CN"/>
+              </w:rPr>
+              <w:t>Training Time (sec)</w:t>
+            </w:r>
+          </w:p>
+        </w:tc>
+      </w:tr>
+      <w:tr>
+        <w:trPr>
+          <w:trHeight w:val="312"/>
+        </w:trPr>
+        <w:tc>
+          <w:tcPr>
+            <w:tcW w:w="963" w:type="dxa"/>
+            <w:tcBorders>
+              <w:top w:val="nil"/>
+              <w:left w:val="single" w:sz="4" w:space="0" w:color="auto"/>
+              <w:bottom w:val="single" w:sz="4" w:space="0" w:color="auto"/>
+              <w:right w:val="single" w:sz="4" w:space="0" w:color="auto"/>
+            </w:tcBorders>
+            <w:shd w:val="clear" w:color="auto" w:fill="auto"/>
+            <w:vAlign w:val="center"/>
+            <w:hideMark/>
+          </w:tcPr>
+          <w:p>
+            <w:pPr>
+              <w:spacing w:after="0" w:afterAutospacing="0" w:line="240" w:lineRule="auto"/>
+              <w:ind w:firstLine="0"/>
+              <w:jc w:val="center"/>
+              <w:rPr>
+                <w:rFonts w:ascii="Times New Roman" w:eastAsia="Times New Roman" w:hAnsi="Times New Roman" w:cs="Times New Roman"/>
+                <w:b/>
+                <w:bCs/>
+                <w:color w:val="000000"/>
+                <w:szCs w:val="24"/>
+                <w:lang w:eastAsia="zh-CN"/>
+              </w:rPr>
+            </w:pPr>
+            <w:r>
+              <w:rPr>
+                <w:rFonts w:ascii="Times New Roman" w:eastAsia="Times New Roman" w:hAnsi="Times New Roman" w:cs="Times New Roman"/>
+                <w:b/>
+                <w:bCs/>
+                <w:color w:val="000000"/>
+                <w:szCs w:val="24"/>
+                <w:lang w:eastAsia="zh-CN"/>
+              </w:rPr>
+              <w:t>ARDL</w:t>
+            </w:r>
+          </w:p>
+        </w:tc>
+        <w:tc>
+          <w:tcPr>
+            <w:tcW w:w="1300" w:type="dxa"/>
+            <w:tcBorders>
+              <w:top w:val="nil"/>
+              <w:left w:val="nil"/>
+              <w:bottom w:val="single" w:sz="4" w:space="0" w:color="auto"/>
+              <w:right w:val="single" w:sz="4" w:space="0" w:color="auto"/>
+            </w:tcBorders>
+            <w:shd w:val="clear" w:color="auto" w:fill="auto"/>
+            <w:vAlign w:val="center"/>
+            <w:hideMark/>
+          </w:tcPr>
+          <w:p>
+            <w:pPr>
+              <w:spacing w:after="0" w:afterAutospacing="0" w:line="240" w:lineRule="auto"/>
+              <w:ind w:firstLine="0"/>
+              <w:jc w:val="center"/>
+              <w:rPr>
+                <w:rFonts w:ascii="Times New Roman" w:eastAsia="Times New Roman" w:hAnsi="Times New Roman" w:cs="Times New Roman"/>
+                <w:color w:val="000000"/>
+                <w:szCs w:val="24"/>
+                <w:lang w:eastAsia="zh-CN"/>
+              </w:rPr>
+            </w:pPr>
+            <w:r>
+              <w:rPr>
+                <w:rFonts w:ascii="Times New Roman" w:eastAsia="Times New Roman" w:hAnsi="Times New Roman" w:cs="Times New Roman"/>
+                <w:color w:val="000000"/>
+                <w:szCs w:val="24"/>
+                <w:lang w:eastAsia="zh-CN"/>
+              </w:rPr>
+              <w:t>0.05977</w:t>
+            </w:r>
+          </w:p>
+        </w:tc>
+        <w:tc>
+          <w:tcPr>
+            <w:tcW w:w="1134" w:type="dxa"/>
+            <w:tcBorders>
+              <w:top w:val="nil"/>
+              <w:left w:val="nil"/>
+              <w:bottom w:val="single" w:sz="4" w:space="0" w:color="auto"/>
+              <w:right w:val="single" w:sz="4" w:space="0" w:color="auto"/>
+            </w:tcBorders>
+            <w:shd w:val="clear" w:color="auto" w:fill="auto"/>
+            <w:vAlign w:val="center"/>
+            <w:hideMark/>
+          </w:tcPr>
+          <w:p>
+            <w:pPr>
+              <w:spacing w:after="0" w:afterAutospacing="0" w:line="240" w:lineRule="auto"/>
+              <w:ind w:firstLine="0"/>
+              <w:jc w:val="center"/>
+              <w:rPr>
+                <w:rFonts w:ascii="Times New Roman" w:eastAsia="Times New Roman" w:hAnsi="Times New Roman" w:cs="Times New Roman"/>
+                <w:color w:val="000000"/>
+                <w:szCs w:val="24"/>
+                <w:lang w:eastAsia="zh-CN"/>
+              </w:rPr>
+            </w:pPr>
+            <w:r>
+              <w:rPr>
+                <w:rFonts w:ascii="Times New Roman" w:eastAsia="Times New Roman" w:hAnsi="Times New Roman" w:cs="Times New Roman"/>
+                <w:color w:val="000000"/>
+                <w:szCs w:val="24"/>
+                <w:lang w:eastAsia="zh-CN"/>
+              </w:rPr>
+              <w:t>0.09952</w:t>
+            </w:r>
+          </w:p>
+        </w:tc>
+        <w:tc>
+          <w:tcPr>
+            <w:tcW w:w="1276" w:type="dxa"/>
+            <w:tcBorders>
+              <w:top w:val="nil"/>
+              <w:left w:val="nil"/>
+              <w:bottom w:val="single" w:sz="4" w:space="0" w:color="auto"/>
+              <w:right w:val="single" w:sz="4" w:space="0" w:color="auto"/>
+            </w:tcBorders>
+            <w:shd w:val="clear" w:color="auto" w:fill="auto"/>
+            <w:vAlign w:val="center"/>
+            <w:hideMark/>
+          </w:tcPr>
+          <w:p>
+            <w:pPr>
+              <w:spacing w:after="0" w:afterAutospacing="0" w:line="240" w:lineRule="auto"/>
+              <w:ind w:firstLine="0"/>
+              <w:jc w:val="center"/>
+              <w:rPr>
+                <w:rFonts w:ascii="Times New Roman" w:eastAsia="Times New Roman" w:hAnsi="Times New Roman" w:cs="Times New Roman"/>
+                <w:color w:val="000000"/>
+                <w:szCs w:val="24"/>
+                <w:lang w:eastAsia="zh-CN"/>
+              </w:rPr>
+            </w:pPr>
+            <w:r>
+              <w:rPr>
+                <w:rFonts w:ascii="Times New Roman" w:eastAsia="Times New Roman" w:hAnsi="Times New Roman" w:cs="Times New Roman"/>
+                <w:color w:val="000000"/>
+                <w:szCs w:val="24"/>
+                <w:lang w:eastAsia="zh-CN"/>
+              </w:rPr>
+              <w:t>0.04425</w:t>
+            </w:r>
+          </w:p>
+        </w:tc>
+        <w:tc>
+          <w:tcPr>
+            <w:tcW w:w="1134" w:type="dxa"/>
+            <w:tcBorders>
+              <w:top w:val="nil"/>
+              <w:left w:val="nil"/>
+              <w:bottom w:val="single" w:sz="4" w:space="0" w:color="auto"/>
+              <w:right w:val="single" w:sz="4" w:space="0" w:color="auto"/>
+            </w:tcBorders>
+            <w:shd w:val="clear" w:color="auto" w:fill="auto"/>
+            <w:vAlign w:val="center"/>
+            <w:hideMark/>
+          </w:tcPr>
+          <w:p>
+            <w:pPr>
+              <w:spacing w:after="0" w:afterAutospacing="0" w:line="240" w:lineRule="auto"/>
+              <w:ind w:firstLine="0"/>
+              <w:jc w:val="center"/>
+              <w:rPr>
+                <w:rFonts w:ascii="Times New Roman" w:eastAsia="Times New Roman" w:hAnsi="Times New Roman" w:cs="Times New Roman"/>
+                <w:color w:val="000000"/>
+                <w:szCs w:val="24"/>
+                <w:lang w:eastAsia="zh-CN"/>
+              </w:rPr>
+            </w:pPr>
+            <w:r>
+              <w:rPr>
+                <w:rFonts w:ascii="Times New Roman" w:eastAsia="Times New Roman" w:hAnsi="Times New Roman" w:cs="Times New Roman"/>
+                <w:color w:val="000000"/>
+                <w:szCs w:val="24"/>
+                <w:lang w:eastAsia="zh-CN"/>
+              </w:rPr>
+              <w:t>0.98253</w:t>
+            </w:r>
+          </w:p>
+        </w:tc>
+        <w:tc>
+          <w:tcPr>
+            <w:tcW w:w="1276" w:type="dxa"/>
+            <w:tcBorders>
+              <w:top w:val="nil"/>
+              <w:left w:val="nil"/>
+              <w:bottom w:val="single" w:sz="4" w:space="0" w:color="auto"/>
+              <w:right w:val="single" w:sz="4" w:space="0" w:color="auto"/>
+            </w:tcBorders>
+            <w:shd w:val="clear" w:color="auto" w:fill="auto"/>
+            <w:vAlign w:val="center"/>
+            <w:hideMark/>
+          </w:tcPr>
+          <w:p>
+            <w:pPr>
+              <w:spacing w:after="0" w:afterAutospacing="0" w:line="240" w:lineRule="auto"/>
+              <w:ind w:firstLine="0"/>
+              <w:jc w:val="center"/>
+              <w:rPr>
+                <w:rFonts w:ascii="Times New Roman" w:eastAsia="Times New Roman" w:hAnsi="Times New Roman" w:cs="Times New Roman"/>
+                <w:color w:val="000000"/>
+                <w:szCs w:val="24"/>
+                <w:lang w:eastAsia="zh-CN"/>
+              </w:rPr>
+            </w:pPr>
+            <w:r>
+              <w:rPr>
+                <w:rFonts w:ascii="Times New Roman" w:eastAsia="Times New Roman" w:hAnsi="Times New Roman" w:cs="Times New Roman"/>
+                <w:color w:val="000000"/>
+                <w:szCs w:val="24"/>
+                <w:lang w:eastAsia="zh-CN"/>
+              </w:rPr>
+              <w:t>0.9081</w:t>
+            </w:r>
+          </w:p>
+        </w:tc>
+        <w:tc>
+          <w:tcPr>
+            <w:tcW w:w="1417" w:type="dxa"/>
+            <w:tcBorders>
+              <w:top w:val="nil"/>
+              <w:left w:val="nil"/>
+              <w:bottom w:val="single" w:sz="4" w:space="0" w:color="auto"/>
+              <w:right w:val="single" w:sz="4" w:space="0" w:color="auto"/>
+            </w:tcBorders>
+            <w:shd w:val="clear" w:color="auto" w:fill="auto"/>
+            <w:vAlign w:val="center"/>
+            <w:hideMark/>
+          </w:tcPr>
+          <w:p>
+            <w:pPr>
+              <w:spacing w:after="0" w:afterAutospacing="0" w:line="240" w:lineRule="auto"/>
+              <w:ind w:firstLine="0"/>
+              <w:jc w:val="center"/>
+              <w:rPr>
+                <w:rFonts w:ascii="Times New Roman" w:eastAsia="Times New Roman" w:hAnsi="Times New Roman" w:cs="Times New Roman"/>
+                <w:color w:val="000000"/>
+                <w:szCs w:val="24"/>
+                <w:lang w:eastAsia="zh-CN"/>
+              </w:rPr>
+            </w:pPr>
+            <w:r>
+              <w:rPr>
+                <w:rFonts w:ascii="Times New Roman" w:eastAsia="Times New Roman" w:hAnsi="Times New Roman" w:cs="Times New Roman"/>
+                <w:color w:val="000000"/>
+                <w:szCs w:val="24"/>
+                <w:lang w:eastAsia="zh-CN"/>
+              </w:rPr>
+              <w:t>30872.7</w:t>
+            </w:r>
+            <w:r>
+              <w:rPr>
+                <w:rFonts w:ascii="Times New Roman" w:eastAsia="Times New Roman" w:hAnsi="Times New Roman" w:cs="Times New Roman"/>
+                <w:color w:val="000000"/>
+                <w:szCs w:val="24"/>
+                <w:lang w:eastAsia="zh-CN"/>
+              </w:rPr>
+              <w:t>0</w:t>
+            </w:r>
+          </w:p>
+        </w:tc>
+      </w:tr>
+      <w:tr>
+        <w:trPr>
+          <w:trHeight w:val="312"/>
+        </w:trPr>
+        <w:tc>
+          <w:tcPr>
+            <w:tcW w:w="963" w:type="dxa"/>
+            <w:tcBorders>
+              <w:top w:val="nil"/>
+              <w:left w:val="single" w:sz="4" w:space="0" w:color="auto"/>
+              <w:bottom w:val="single" w:sz="4" w:space="0" w:color="auto"/>
+              <w:right w:val="single" w:sz="4" w:space="0" w:color="auto"/>
+            </w:tcBorders>
+            <w:shd w:val="clear" w:color="auto" w:fill="auto"/>
+            <w:vAlign w:val="center"/>
+            <w:hideMark/>
+          </w:tcPr>
+          <w:p>
+            <w:pPr>
+              <w:spacing w:after="0" w:afterAutospacing="0" w:line="240" w:lineRule="auto"/>
+              <w:ind w:firstLine="0"/>
+              <w:jc w:val="center"/>
+              <w:rPr>
+                <w:rFonts w:ascii="Times New Roman" w:eastAsia="Times New Roman" w:hAnsi="Times New Roman" w:cs="Times New Roman"/>
+                <w:b/>
+                <w:bCs/>
+                <w:color w:val="000000"/>
+                <w:szCs w:val="24"/>
+                <w:lang w:eastAsia="zh-CN"/>
+              </w:rPr>
+            </w:pPr>
+            <w:r>
+              <w:rPr>
+                <w:rFonts w:ascii="Times New Roman" w:eastAsia="Times New Roman" w:hAnsi="Times New Roman" w:cs="Times New Roman"/>
+                <w:b/>
+                <w:bCs/>
+                <w:color w:val="000000"/>
+                <w:szCs w:val="24"/>
+                <w:lang w:eastAsia="zh-CN"/>
+              </w:rPr>
+              <w:t>SVM</w:t>
+            </w:r>
+          </w:p>
+        </w:tc>
+        <w:tc>
+          <w:tcPr>
+            <w:tcW w:w="1300" w:type="dxa"/>
+            <w:tcBorders>
+              <w:top w:val="nil"/>
+              <w:left w:val="nil"/>
+              <w:bottom w:val="single" w:sz="4" w:space="0" w:color="auto"/>
+              <w:right w:val="single" w:sz="4" w:space="0" w:color="auto"/>
+            </w:tcBorders>
+            <w:shd w:val="clear" w:color="auto" w:fill="auto"/>
+            <w:vAlign w:val="center"/>
+            <w:hideMark/>
+          </w:tcPr>
+          <w:p>
+            <w:pPr>
+              <w:spacing w:after="0" w:afterAutospacing="0" w:line="240" w:lineRule="auto"/>
+              <w:ind w:firstLine="0"/>
+              <w:jc w:val="center"/>
+              <w:rPr>
+                <w:rFonts w:ascii="Times New Roman" w:eastAsia="Times New Roman" w:hAnsi="Times New Roman" w:cs="Times New Roman"/>
+                <w:color w:val="000000"/>
+                <w:szCs w:val="24"/>
+                <w:lang w:eastAsia="zh-CN"/>
+              </w:rPr>
+            </w:pPr>
+            <w:r>
+              <w:rPr>
+                <w:rFonts w:ascii="Times New Roman" w:eastAsia="Times New Roman" w:hAnsi="Times New Roman" w:cs="Times New Roman"/>
+                <w:color w:val="000000"/>
+                <w:szCs w:val="24"/>
+                <w:lang w:eastAsia="zh-CN"/>
+              </w:rPr>
+              <w:t>0.05915</w:t>
+            </w:r>
+          </w:p>
+        </w:tc>
+        <w:tc>
+          <w:tcPr>
+            <w:tcW w:w="1134" w:type="dxa"/>
+            <w:tcBorders>
+              <w:top w:val="nil"/>
+              <w:left w:val="nil"/>
+              <w:bottom w:val="single" w:sz="4" w:space="0" w:color="auto"/>
+              <w:right w:val="single" w:sz="4" w:space="0" w:color="auto"/>
+            </w:tcBorders>
+            <w:shd w:val="clear" w:color="auto" w:fill="auto"/>
+            <w:vAlign w:val="center"/>
+            <w:hideMark/>
+          </w:tcPr>
+          <w:p>
+            <w:pPr>
+              <w:spacing w:after="0" w:afterAutospacing="0" w:line="240" w:lineRule="auto"/>
+              <w:ind w:firstLine="0"/>
+              <w:jc w:val="center"/>
+              <w:rPr>
+                <w:rFonts w:ascii="Times New Roman" w:eastAsia="Times New Roman" w:hAnsi="Times New Roman" w:cs="Times New Roman"/>
+                <w:color w:val="000000"/>
+                <w:szCs w:val="24"/>
+                <w:lang w:eastAsia="zh-CN"/>
+              </w:rPr>
+            </w:pPr>
+            <w:r>
+              <w:rPr>
+                <w:rFonts w:ascii="Times New Roman" w:eastAsia="Times New Roman" w:hAnsi="Times New Roman" w:cs="Times New Roman"/>
+                <w:color w:val="000000"/>
+                <w:szCs w:val="24"/>
+                <w:lang w:eastAsia="zh-CN"/>
+              </w:rPr>
+              <w:t>0.09848</w:t>
+            </w:r>
+          </w:p>
+        </w:tc>
+        <w:tc>
+          <w:tcPr>
+            <w:tcW w:w="1276" w:type="dxa"/>
+            <w:tcBorders>
+              <w:top w:val="nil"/>
+              <w:left w:val="nil"/>
+              <w:bottom w:val="single" w:sz="4" w:space="0" w:color="auto"/>
+              <w:right w:val="single" w:sz="4" w:space="0" w:color="auto"/>
+            </w:tcBorders>
+            <w:shd w:val="clear" w:color="auto" w:fill="auto"/>
+            <w:vAlign w:val="center"/>
+            <w:hideMark/>
+          </w:tcPr>
+          <w:p>
+            <w:pPr>
+              <w:spacing w:after="0" w:afterAutospacing="0" w:line="240" w:lineRule="auto"/>
+              <w:ind w:firstLine="0"/>
+              <w:jc w:val="center"/>
+              <w:rPr>
+                <w:rFonts w:ascii="Times New Roman" w:eastAsia="Times New Roman" w:hAnsi="Times New Roman" w:cs="Times New Roman"/>
+                <w:color w:val="000000"/>
+                <w:szCs w:val="24"/>
+                <w:lang w:eastAsia="zh-CN"/>
+              </w:rPr>
+            </w:pPr>
+            <w:r>
+              <w:rPr>
+                <w:rFonts w:ascii="Times New Roman" w:eastAsia="Times New Roman" w:hAnsi="Times New Roman" w:cs="Times New Roman"/>
+                <w:color w:val="000000"/>
+                <w:szCs w:val="24"/>
+                <w:lang w:eastAsia="zh-CN"/>
+              </w:rPr>
+              <w:t>0.04291</w:t>
+            </w:r>
+          </w:p>
+        </w:tc>
+        <w:tc>
+          <w:tcPr>
+            <w:tcW w:w="1134" w:type="dxa"/>
+            <w:tcBorders>
+              <w:top w:val="nil"/>
+              <w:left w:val="nil"/>
+              <w:bottom w:val="single" w:sz="4" w:space="0" w:color="auto"/>
+              <w:right w:val="single" w:sz="4" w:space="0" w:color="auto"/>
+            </w:tcBorders>
+            <w:shd w:val="clear" w:color="auto" w:fill="auto"/>
+            <w:vAlign w:val="center"/>
+            <w:hideMark/>
+          </w:tcPr>
+          <w:p>
+            <w:pPr>
+              <w:spacing w:after="0" w:afterAutospacing="0" w:line="240" w:lineRule="auto"/>
+              <w:ind w:firstLine="0"/>
+              <w:jc w:val="center"/>
+              <w:rPr>
+                <w:rFonts w:ascii="Times New Roman" w:eastAsia="Times New Roman" w:hAnsi="Times New Roman" w:cs="Times New Roman"/>
+                <w:color w:val="000000"/>
+                <w:szCs w:val="24"/>
+                <w:lang w:eastAsia="zh-CN"/>
+              </w:rPr>
+            </w:pPr>
+            <w:r>
+              <w:rPr>
+                <w:rFonts w:ascii="Times New Roman" w:eastAsia="Times New Roman" w:hAnsi="Times New Roman" w:cs="Times New Roman"/>
+                <w:color w:val="000000"/>
+                <w:szCs w:val="24"/>
+                <w:lang w:eastAsia="zh-CN"/>
+              </w:rPr>
+              <w:t>0.95049</w:t>
+            </w:r>
+          </w:p>
+        </w:tc>
+        <w:tc>
+          <w:tcPr>
+            <w:tcW w:w="1276" w:type="dxa"/>
+            <w:tcBorders>
+              <w:top w:val="nil"/>
+              <w:left w:val="nil"/>
+              <w:bottom w:val="single" w:sz="4" w:space="0" w:color="auto"/>
+              <w:right w:val="single" w:sz="4" w:space="0" w:color="auto"/>
+            </w:tcBorders>
+            <w:shd w:val="clear" w:color="auto" w:fill="auto"/>
+            <w:vAlign w:val="center"/>
+            <w:hideMark/>
+          </w:tcPr>
+          <w:p>
+            <w:pPr>
+              <w:spacing w:after="0" w:afterAutospacing="0" w:line="240" w:lineRule="auto"/>
+              <w:ind w:firstLine="0"/>
+              <w:jc w:val="center"/>
+              <w:rPr>
+                <w:rFonts w:ascii="Times New Roman" w:eastAsia="Times New Roman" w:hAnsi="Times New Roman" w:cs="Times New Roman"/>
+                <w:color w:val="000000"/>
+                <w:szCs w:val="24"/>
+                <w:lang w:eastAsia="zh-CN"/>
+              </w:rPr>
+            </w:pPr>
+            <w:r>
+              <w:rPr>
+                <w:rFonts w:ascii="Times New Roman" w:eastAsia="Times New Roman" w:hAnsi="Times New Roman" w:cs="Times New Roman"/>
+                <w:color w:val="000000"/>
+                <w:szCs w:val="24"/>
+                <w:lang w:eastAsia="zh-CN"/>
+              </w:rPr>
+              <w:t>0.91</w:t>
+            </w:r>
+            <w:r>
+              <w:rPr>
+                <w:rFonts w:ascii="Times New Roman" w:eastAsia="Times New Roman" w:hAnsi="Times New Roman" w:cs="Times New Roman"/>
+                <w:color w:val="000000"/>
+                <w:szCs w:val="24"/>
+                <w:lang w:eastAsia="zh-CN"/>
+              </w:rPr>
+              <w:t>00</w:t>
+            </w:r>
+          </w:p>
+        </w:tc>
+        <w:tc>
+          <w:tcPr>
+            <w:tcW w:w="1417" w:type="dxa"/>
+            <w:tcBorders>
+              <w:top w:val="nil"/>
+              <w:left w:val="nil"/>
+              <w:bottom w:val="single" w:sz="4" w:space="0" w:color="auto"/>
+              <w:right w:val="single" w:sz="4" w:space="0" w:color="auto"/>
+            </w:tcBorders>
+            <w:shd w:val="clear" w:color="auto" w:fill="auto"/>
+            <w:vAlign w:val="center"/>
+            <w:hideMark/>
+          </w:tcPr>
+          <w:p>
+            <w:pPr>
+              <w:spacing w:after="0" w:afterAutospacing="0" w:line="240" w:lineRule="auto"/>
+              <w:ind w:firstLine="0"/>
+              <w:jc w:val="center"/>
+              <w:rPr>
+                <w:rFonts w:ascii="Times New Roman" w:eastAsia="Times New Roman" w:hAnsi="Times New Roman" w:cs="Times New Roman"/>
+                <w:color w:val="000000"/>
+                <w:szCs w:val="24"/>
+                <w:lang w:eastAsia="zh-CN"/>
+              </w:rPr>
+            </w:pPr>
+            <w:r>
+              <w:rPr>
+                <w:rFonts w:ascii="Times New Roman" w:eastAsia="Times New Roman" w:hAnsi="Times New Roman" w:cs="Times New Roman"/>
+                <w:color w:val="000000"/>
+                <w:szCs w:val="24"/>
+                <w:lang w:eastAsia="zh-CN"/>
+              </w:rPr>
+              <w:t>1.59</w:t>
+            </w:r>
+          </w:p>
+        </w:tc>
+      </w:tr>
+      <w:tr>
+        <w:trPr>
+          <w:trHeight w:val="312"/>
+        </w:trPr>
+        <w:tc>
+          <w:tcPr>
+            <w:tcW w:w="963" w:type="dxa"/>
+            <w:tcBorders>
+              <w:top w:val="nil"/>
+              <w:left w:val="single" w:sz="4" w:space="0" w:color="auto"/>
+              <w:bottom w:val="single" w:sz="4" w:space="0" w:color="auto"/>
+              <w:right w:val="single" w:sz="4" w:space="0" w:color="auto"/>
+            </w:tcBorders>
+            <w:shd w:val="clear" w:color="auto" w:fill="auto"/>
+            <w:vAlign w:val="center"/>
+            <w:hideMark/>
+          </w:tcPr>
+          <w:p>
+            <w:pPr>
+              <w:spacing w:after="0" w:afterAutospacing="0" w:line="240" w:lineRule="auto"/>
+              <w:ind w:firstLine="0"/>
+              <w:jc w:val="center"/>
+              <w:rPr>
+                <w:rFonts w:ascii="Times New Roman" w:eastAsia="Times New Roman" w:hAnsi="Times New Roman" w:cs="Times New Roman"/>
+                <w:b/>
+                <w:bCs/>
+                <w:color w:val="000000"/>
+                <w:szCs w:val="24"/>
+                <w:lang w:eastAsia="zh-CN"/>
+              </w:rPr>
+            </w:pPr>
+            <w:r>
+              <w:rPr>
+                <w:rFonts w:ascii="Times New Roman" w:eastAsia="Times New Roman" w:hAnsi="Times New Roman" w:cs="Times New Roman"/>
+                <w:b/>
+                <w:bCs/>
+                <w:color w:val="000000"/>
+                <w:szCs w:val="24"/>
+                <w:lang w:eastAsia="zh-CN"/>
+              </w:rPr>
+              <w:t>RF</w:t>
+            </w:r>
+          </w:p>
+        </w:tc>
+        <w:tc>
+          <w:tcPr>
+            <w:tcW w:w="1300" w:type="dxa"/>
+            <w:tcBorders>
+              <w:top w:val="nil"/>
+              <w:left w:val="nil"/>
+              <w:bottom w:val="single" w:sz="4" w:space="0" w:color="auto"/>
+              <w:right w:val="single" w:sz="4" w:space="0" w:color="auto"/>
+            </w:tcBorders>
+            <w:shd w:val="clear" w:color="auto" w:fill="auto"/>
+            <w:vAlign w:val="center"/>
+            <w:hideMark/>
+          </w:tcPr>
+          <w:p>
+            <w:pPr>
+              <w:spacing w:after="0" w:afterAutospacing="0" w:line="240" w:lineRule="auto"/>
+              <w:ind w:firstLine="0"/>
+              <w:jc w:val="center"/>
+              <w:rPr>
+                <w:rFonts w:ascii="Times New Roman" w:eastAsia="Times New Roman" w:hAnsi="Times New Roman" w:cs="Times New Roman"/>
+                <w:color w:val="000000"/>
+                <w:szCs w:val="24"/>
+                <w:lang w:eastAsia="zh-CN"/>
+              </w:rPr>
+            </w:pPr>
+            <w:r>
+              <w:rPr>
+                <w:rFonts w:ascii="Times New Roman" w:eastAsia="Times New Roman" w:hAnsi="Times New Roman" w:cs="Times New Roman"/>
+                <w:color w:val="000000"/>
+                <w:szCs w:val="24"/>
+                <w:lang w:eastAsia="zh-CN"/>
+              </w:rPr>
+              <w:t>0.05716</w:t>
+            </w:r>
+          </w:p>
+        </w:tc>
+        <w:tc>
+          <w:tcPr>
+            <w:tcW w:w="1134" w:type="dxa"/>
+            <w:tcBorders>
+              <w:top w:val="nil"/>
+              <w:left w:val="nil"/>
+              <w:bottom w:val="single" w:sz="4" w:space="0" w:color="auto"/>
+              <w:right w:val="single" w:sz="4" w:space="0" w:color="auto"/>
+            </w:tcBorders>
+            <w:shd w:val="clear" w:color="auto" w:fill="auto"/>
+            <w:vAlign w:val="center"/>
+            <w:hideMark/>
+          </w:tcPr>
+          <w:p>
+            <w:pPr>
+              <w:spacing w:after="0" w:afterAutospacing="0" w:line="240" w:lineRule="auto"/>
+              <w:ind w:firstLine="0"/>
+              <w:jc w:val="center"/>
+              <w:rPr>
+                <w:rFonts w:ascii="Times New Roman" w:eastAsia="Times New Roman" w:hAnsi="Times New Roman" w:cs="Times New Roman"/>
+                <w:color w:val="000000"/>
+                <w:szCs w:val="24"/>
+                <w:lang w:eastAsia="zh-CN"/>
+              </w:rPr>
+            </w:pPr>
+            <w:r>
+              <w:rPr>
+                <w:rFonts w:ascii="Times New Roman" w:eastAsia="Times New Roman" w:hAnsi="Times New Roman" w:cs="Times New Roman"/>
+                <w:color w:val="000000"/>
+                <w:szCs w:val="24"/>
+                <w:lang w:eastAsia="zh-CN"/>
+              </w:rPr>
+              <w:t>0.09517</w:t>
+            </w:r>
+          </w:p>
+        </w:tc>
+        <w:tc>
+          <w:tcPr>
+            <w:tcW w:w="1276" w:type="dxa"/>
+            <w:tcBorders>
+              <w:top w:val="nil"/>
+              <w:left w:val="nil"/>
+              <w:bottom w:val="single" w:sz="4" w:space="0" w:color="auto"/>
+              <w:right w:val="single" w:sz="4" w:space="0" w:color="auto"/>
+            </w:tcBorders>
+            <w:shd w:val="clear" w:color="auto" w:fill="auto"/>
+            <w:vAlign w:val="center"/>
+            <w:hideMark/>
+          </w:tcPr>
+          <w:p>
+            <w:pPr>
+              <w:spacing w:after="0" w:afterAutospacing="0" w:line="240" w:lineRule="auto"/>
+              <w:ind w:firstLine="0"/>
+              <w:jc w:val="center"/>
+              <w:rPr>
+                <w:rFonts w:ascii="Times New Roman" w:eastAsia="Times New Roman" w:hAnsi="Times New Roman" w:cs="Times New Roman"/>
+                <w:color w:val="000000"/>
+                <w:szCs w:val="24"/>
+                <w:lang w:eastAsia="zh-CN"/>
+              </w:rPr>
+            </w:pPr>
+            <w:r>
+              <w:rPr>
+                <w:rFonts w:ascii="Times New Roman" w:eastAsia="Times New Roman" w:hAnsi="Times New Roman" w:cs="Times New Roman"/>
+                <w:color w:val="000000"/>
+                <w:szCs w:val="24"/>
+                <w:lang w:eastAsia="zh-CN"/>
+              </w:rPr>
+              <w:t>0.04555</w:t>
+            </w:r>
+          </w:p>
+        </w:tc>
+        <w:tc>
+          <w:tcPr>
+            <w:tcW w:w="1134" w:type="dxa"/>
+            <w:tcBorders>
+              <w:top w:val="nil"/>
+              <w:left w:val="nil"/>
+              <w:bottom w:val="single" w:sz="4" w:space="0" w:color="auto"/>
+              <w:right w:val="single" w:sz="4" w:space="0" w:color="auto"/>
+            </w:tcBorders>
+            <w:shd w:val="clear" w:color="auto" w:fill="auto"/>
+            <w:vAlign w:val="center"/>
+            <w:hideMark/>
+          </w:tcPr>
+          <w:p>
+            <w:pPr>
+              <w:spacing w:after="0" w:afterAutospacing="0" w:line="240" w:lineRule="auto"/>
+              <w:ind w:firstLine="0"/>
+              <w:jc w:val="center"/>
+              <w:rPr>
+                <w:rFonts w:ascii="Times New Roman" w:eastAsia="Times New Roman" w:hAnsi="Times New Roman" w:cs="Times New Roman"/>
+                <w:color w:val="000000"/>
+                <w:szCs w:val="24"/>
+                <w:lang w:eastAsia="zh-CN"/>
+              </w:rPr>
+            </w:pPr>
+            <w:r>
+              <w:rPr>
+                <w:rFonts w:ascii="Times New Roman" w:eastAsia="Times New Roman" w:hAnsi="Times New Roman" w:cs="Times New Roman"/>
+                <w:color w:val="000000"/>
+                <w:szCs w:val="24"/>
+                <w:lang w:eastAsia="zh-CN"/>
+              </w:rPr>
+              <w:t>1.01273</w:t>
+            </w:r>
+          </w:p>
+        </w:tc>
+        <w:tc>
+          <w:tcPr>
+            <w:tcW w:w="1276" w:type="dxa"/>
+            <w:tcBorders>
+              <w:top w:val="nil"/>
+              <w:left w:val="nil"/>
+              <w:bottom w:val="single" w:sz="4" w:space="0" w:color="auto"/>
+              <w:right w:val="single" w:sz="4" w:space="0" w:color="auto"/>
+            </w:tcBorders>
+            <w:shd w:val="clear" w:color="auto" w:fill="auto"/>
+            <w:vAlign w:val="center"/>
+            <w:hideMark/>
+          </w:tcPr>
+          <w:p>
+            <w:pPr>
+              <w:spacing w:after="0" w:afterAutospacing="0" w:line="240" w:lineRule="auto"/>
+              <w:ind w:firstLine="0"/>
+              <w:jc w:val="center"/>
+              <w:rPr>
+                <w:rFonts w:ascii="Times New Roman" w:eastAsia="Times New Roman" w:hAnsi="Times New Roman" w:cs="Times New Roman"/>
+                <w:color w:val="000000"/>
+                <w:szCs w:val="24"/>
+                <w:lang w:eastAsia="zh-CN"/>
+              </w:rPr>
+            </w:pPr>
+            <w:r>
+              <w:rPr>
+                <w:rFonts w:ascii="Times New Roman" w:eastAsia="Times New Roman" w:hAnsi="Times New Roman" w:cs="Times New Roman"/>
+                <w:color w:val="000000"/>
+                <w:szCs w:val="24"/>
+                <w:lang w:eastAsia="zh-CN"/>
+              </w:rPr>
+              <w:t>0.91596</w:t>
+            </w:r>
+          </w:p>
+        </w:tc>
+        <w:tc>
+          <w:tcPr>
+            <w:tcW w:w="1417" w:type="dxa"/>
+            <w:tcBorders>
+              <w:top w:val="nil"/>
+              <w:left w:val="nil"/>
+              <w:bottom w:val="single" w:sz="4" w:space="0" w:color="auto"/>
+              <w:right w:val="single" w:sz="4" w:space="0" w:color="auto"/>
+            </w:tcBorders>
+            <w:shd w:val="clear" w:color="auto" w:fill="auto"/>
+            <w:vAlign w:val="center"/>
+            <w:hideMark/>
+          </w:tcPr>
+          <w:p>
+            <w:pPr>
+              <w:spacing w:after="0" w:afterAutospacing="0" w:line="240" w:lineRule="auto"/>
+              <w:ind w:firstLine="0"/>
+              <w:jc w:val="center"/>
+              <w:rPr>
+                <w:rFonts w:ascii="Times New Roman" w:eastAsia="Times New Roman" w:hAnsi="Times New Roman" w:cs="Times New Roman"/>
+                <w:color w:val="000000"/>
+                <w:szCs w:val="24"/>
+                <w:lang w:eastAsia="zh-CN"/>
+              </w:rPr>
+            </w:pPr>
+            <w:r>
+              <w:rPr>
+                <w:rFonts w:ascii="Times New Roman" w:eastAsia="Times New Roman" w:hAnsi="Times New Roman" w:cs="Times New Roman"/>
+                <w:color w:val="000000"/>
+                <w:szCs w:val="24"/>
+                <w:lang w:eastAsia="zh-CN"/>
+              </w:rPr>
+              <w:t>175.26</w:t>
+            </w:r>
+          </w:p>
+        </w:tc>
+      </w:tr>
+      <w:tr>
+        <w:trPr>
+          <w:trHeight w:val="312"/>
+        </w:trPr>
+        <w:tc>
+          <w:tcPr>
+            <w:tcW w:w="963" w:type="dxa"/>
+            <w:tcBorders>
+              <w:top w:val="nil"/>
+              <w:left w:val="single" w:sz="4" w:space="0" w:color="auto"/>
+              <w:bottom w:val="single" w:sz="4" w:space="0" w:color="auto"/>
+              <w:right w:val="single" w:sz="4" w:space="0" w:color="auto"/>
+            </w:tcBorders>
+            <w:shd w:val="clear" w:color="auto" w:fill="auto"/>
+            <w:vAlign w:val="center"/>
+            <w:hideMark/>
+          </w:tcPr>
+          <w:p>
+            <w:pPr>
+              <w:spacing w:after="0" w:afterAutospacing="0" w:line="240" w:lineRule="auto"/>
+              <w:ind w:firstLine="0"/>
+              <w:jc w:val="center"/>
+              <w:rPr>
+                <w:rFonts w:ascii="Times New Roman" w:eastAsia="Times New Roman" w:hAnsi="Times New Roman" w:cs="Times New Roman"/>
+                <w:b/>
+                <w:bCs/>
+                <w:color w:val="000000"/>
+                <w:szCs w:val="24"/>
+                <w:lang w:eastAsia="zh-CN"/>
+              </w:rPr>
+            </w:pPr>
+            <w:r>
+              <w:rPr>
+                <w:rFonts w:ascii="Times New Roman" w:eastAsia="Times New Roman" w:hAnsi="Times New Roman" w:cs="Times New Roman"/>
+                <w:b/>
+                <w:bCs/>
+                <w:color w:val="000000"/>
+                <w:szCs w:val="24"/>
+                <w:lang w:eastAsia="zh-CN"/>
+              </w:rPr>
+              <w:t>XGB</w:t>
+            </w:r>
+          </w:p>
+        </w:tc>
+        <w:tc>
+          <w:tcPr>
+            <w:tcW w:w="1300" w:type="dxa"/>
+            <w:tcBorders>
+              <w:top w:val="nil"/>
+              <w:left w:val="nil"/>
+              <w:bottom w:val="single" w:sz="4" w:space="0" w:color="auto"/>
+              <w:right w:val="single" w:sz="4" w:space="0" w:color="auto"/>
+            </w:tcBorders>
+            <w:shd w:val="clear" w:color="auto" w:fill="auto"/>
+            <w:vAlign w:val="center"/>
+            <w:hideMark/>
+          </w:tcPr>
+          <w:p>
+            <w:pPr>
+              <w:spacing w:after="0" w:afterAutospacing="0" w:line="240" w:lineRule="auto"/>
+              <w:ind w:firstLine="0"/>
+              <w:jc w:val="center"/>
+              <w:rPr>
+                <w:rFonts w:ascii="Times New Roman" w:eastAsia="Times New Roman" w:hAnsi="Times New Roman" w:cs="Times New Roman"/>
+                <w:color w:val="000000"/>
+                <w:szCs w:val="24"/>
+                <w:lang w:eastAsia="zh-CN"/>
+              </w:rPr>
+            </w:pPr>
+            <w:r>
+              <w:rPr>
+                <w:rFonts w:ascii="Times New Roman" w:eastAsia="Times New Roman" w:hAnsi="Times New Roman" w:cs="Times New Roman"/>
+                <w:color w:val="000000"/>
+                <w:szCs w:val="24"/>
+                <w:lang w:eastAsia="zh-CN"/>
+              </w:rPr>
+              <w:t>0.05699</w:t>
+            </w:r>
+          </w:p>
+        </w:tc>
+        <w:tc>
+          <w:tcPr>
+            <w:tcW w:w="1134" w:type="dxa"/>
+            <w:tcBorders>
+              <w:top w:val="nil"/>
+              <w:left w:val="nil"/>
+              <w:bottom w:val="single" w:sz="4" w:space="0" w:color="auto"/>
+              <w:right w:val="single" w:sz="4" w:space="0" w:color="auto"/>
+            </w:tcBorders>
+            <w:shd w:val="clear" w:color="auto" w:fill="auto"/>
+            <w:vAlign w:val="center"/>
+            <w:hideMark/>
+          </w:tcPr>
+          <w:p>
+            <w:pPr>
+              <w:spacing w:after="0" w:afterAutospacing="0" w:line="240" w:lineRule="auto"/>
+              <w:ind w:firstLine="0"/>
+              <w:jc w:val="center"/>
+              <w:rPr>
+                <w:rFonts w:ascii="Times New Roman" w:eastAsia="Times New Roman" w:hAnsi="Times New Roman" w:cs="Times New Roman"/>
+                <w:color w:val="000000"/>
+                <w:szCs w:val="24"/>
+                <w:lang w:eastAsia="zh-CN"/>
+              </w:rPr>
+            </w:pPr>
+            <w:r>
+              <w:rPr>
+                <w:rFonts w:ascii="Times New Roman" w:eastAsia="Times New Roman" w:hAnsi="Times New Roman" w:cs="Times New Roman"/>
+                <w:color w:val="000000"/>
+                <w:szCs w:val="24"/>
+                <w:lang w:eastAsia="zh-CN"/>
+              </w:rPr>
+              <w:t>0.09488</w:t>
+            </w:r>
+          </w:p>
+        </w:tc>
+        <w:tc>
+          <w:tcPr>
+            <w:tcW w:w="1276" w:type="dxa"/>
+            <w:tcBorders>
+              <w:top w:val="nil"/>
+              <w:left w:val="nil"/>
+              <w:bottom w:val="single" w:sz="4" w:space="0" w:color="auto"/>
+              <w:right w:val="single" w:sz="4" w:space="0" w:color="auto"/>
+            </w:tcBorders>
+            <w:shd w:val="clear" w:color="auto" w:fill="auto"/>
+            <w:vAlign w:val="center"/>
+            <w:hideMark/>
+          </w:tcPr>
+          <w:p>
+            <w:pPr>
+              <w:spacing w:after="0" w:afterAutospacing="0" w:line="240" w:lineRule="auto"/>
+              <w:ind w:firstLine="0"/>
+              <w:jc w:val="center"/>
+              <w:rPr>
+                <w:rFonts w:ascii="Times New Roman" w:eastAsia="Times New Roman" w:hAnsi="Times New Roman" w:cs="Times New Roman"/>
+                <w:color w:val="000000"/>
+                <w:szCs w:val="24"/>
+                <w:lang w:eastAsia="zh-CN"/>
+              </w:rPr>
+            </w:pPr>
+            <w:r>
+              <w:rPr>
+                <w:rFonts w:ascii="Times New Roman" w:eastAsia="Times New Roman" w:hAnsi="Times New Roman" w:cs="Times New Roman"/>
+                <w:color w:val="000000"/>
+                <w:szCs w:val="24"/>
+                <w:lang w:eastAsia="zh-CN"/>
+              </w:rPr>
+              <w:t>0.0429</w:t>
+            </w:r>
+            <w:r>
+              <w:rPr>
+                <w:rFonts w:ascii="Times New Roman" w:eastAsia="Times New Roman" w:hAnsi="Times New Roman" w:cs="Times New Roman"/>
+                <w:color w:val="000000"/>
+                <w:szCs w:val="24"/>
+                <w:lang w:eastAsia="zh-CN"/>
+              </w:rPr>
+              <w:t>0</w:t>
+            </w:r>
+          </w:p>
+        </w:tc>
+        <w:tc>
+          <w:tcPr>
+            <w:tcW w:w="1134" w:type="dxa"/>
+            <w:tcBorders>
+              <w:top w:val="nil"/>
+              <w:left w:val="nil"/>
+              <w:bottom w:val="single" w:sz="4" w:space="0" w:color="auto"/>
+              <w:right w:val="single" w:sz="4" w:space="0" w:color="auto"/>
+            </w:tcBorders>
+            <w:shd w:val="clear" w:color="auto" w:fill="auto"/>
+            <w:vAlign w:val="center"/>
+            <w:hideMark/>
+          </w:tcPr>
+          <w:p>
+            <w:pPr>
+              <w:spacing w:after="0" w:afterAutospacing="0" w:line="240" w:lineRule="auto"/>
+              <w:ind w:firstLine="0"/>
+              <w:jc w:val="center"/>
+              <w:rPr>
+                <w:rFonts w:ascii="Times New Roman" w:eastAsia="Times New Roman" w:hAnsi="Times New Roman" w:cs="Times New Roman"/>
+                <w:color w:val="000000"/>
+                <w:szCs w:val="24"/>
+                <w:lang w:eastAsia="zh-CN"/>
+              </w:rPr>
+            </w:pPr>
+            <w:r>
+              <w:rPr>
+                <w:rFonts w:ascii="Times New Roman" w:eastAsia="Times New Roman" w:hAnsi="Times New Roman" w:cs="Times New Roman"/>
+                <w:color w:val="000000"/>
+                <w:szCs w:val="24"/>
+                <w:lang w:eastAsia="zh-CN"/>
+              </w:rPr>
+              <w:t>0.94695</w:t>
+            </w:r>
+          </w:p>
+        </w:tc>
+        <w:tc>
+          <w:tcPr>
+            <w:tcW w:w="1276" w:type="dxa"/>
+            <w:tcBorders>
+              <w:top w:val="nil"/>
+              <w:left w:val="nil"/>
+              <w:bottom w:val="single" w:sz="4" w:space="0" w:color="auto"/>
+              <w:right w:val="single" w:sz="4" w:space="0" w:color="auto"/>
+            </w:tcBorders>
+            <w:shd w:val="clear" w:color="auto" w:fill="auto"/>
+            <w:vAlign w:val="center"/>
+            <w:hideMark/>
+          </w:tcPr>
+          <w:p>
+            <w:pPr>
+              <w:spacing w:after="0" w:afterAutospacing="0" w:line="240" w:lineRule="auto"/>
+              <w:ind w:firstLine="0"/>
+              <w:jc w:val="center"/>
+              <w:rPr>
+                <w:rFonts w:ascii="Times New Roman" w:eastAsia="Times New Roman" w:hAnsi="Times New Roman" w:cs="Times New Roman"/>
+                <w:color w:val="000000"/>
+                <w:szCs w:val="24"/>
+                <w:lang w:eastAsia="zh-CN"/>
+              </w:rPr>
+            </w:pPr>
+            <w:r>
+              <w:rPr>
+                <w:rFonts w:ascii="Times New Roman" w:eastAsia="Times New Roman" w:hAnsi="Times New Roman" w:cs="Times New Roman"/>
+                <w:color w:val="000000"/>
+                <w:szCs w:val="24"/>
+                <w:lang w:eastAsia="zh-CN"/>
+              </w:rPr>
+              <w:t>0.91647</w:t>
+            </w:r>
+          </w:p>
+        </w:tc>
+        <w:tc>
+          <w:tcPr>
+            <w:tcW w:w="1417" w:type="dxa"/>
+            <w:tcBorders>
+              <w:top w:val="nil"/>
+              <w:left w:val="nil"/>
+              <w:bottom w:val="single" w:sz="4" w:space="0" w:color="auto"/>
+              <w:right w:val="single" w:sz="4" w:space="0" w:color="auto"/>
+            </w:tcBorders>
+            <w:shd w:val="clear" w:color="auto" w:fill="auto"/>
+            <w:vAlign w:val="center"/>
+            <w:hideMark/>
+          </w:tcPr>
+          <w:p>
+            <w:pPr>
+              <w:spacing w:after="0" w:afterAutospacing="0" w:line="240" w:lineRule="auto"/>
+              <w:ind w:firstLine="0"/>
+              <w:jc w:val="center"/>
+              <w:rPr>
+                <w:rFonts w:ascii="Times New Roman" w:eastAsia="Times New Roman" w:hAnsi="Times New Roman" w:cs="Times New Roman"/>
+                <w:color w:val="000000"/>
+                <w:szCs w:val="24"/>
+                <w:lang w:eastAsia="zh-CN"/>
+              </w:rPr>
+            </w:pPr>
+            <w:r>
+              <w:rPr>
+                <w:rFonts w:ascii="Times New Roman" w:eastAsia="Times New Roman" w:hAnsi="Times New Roman" w:cs="Times New Roman"/>
+                <w:color w:val="000000"/>
+                <w:szCs w:val="24"/>
+                <w:lang w:eastAsia="zh-CN"/>
+              </w:rPr>
+              <w:t>49.95</w:t>
+            </w:r>
+          </w:p>
+        </w:tc>
+      </w:tr>
+      <w:tr>
+        <w:trPr>
+          <w:trHeight w:val="312"/>
+        </w:trPr>
+        <w:tc>
+          <w:tcPr>
+            <w:tcW w:w="963" w:type="dxa"/>
+            <w:tcBorders>
+              <w:top w:val="nil"/>
+              <w:left w:val="single" w:sz="4" w:space="0" w:color="auto"/>
+              <w:bottom w:val="single" w:sz="4" w:space="0" w:color="auto"/>
+              <w:right w:val="single" w:sz="4" w:space="0" w:color="auto"/>
+            </w:tcBorders>
+            <w:shd w:val="clear" w:color="auto" w:fill="auto"/>
+            <w:vAlign w:val="center"/>
+            <w:hideMark/>
+          </w:tcPr>
+          <w:p>
+            <w:pPr>
+              <w:spacing w:after="0" w:afterAutospacing="0" w:line="240" w:lineRule="auto"/>
+              <w:ind w:firstLine="0"/>
+              <w:jc w:val="center"/>
+              <w:rPr>
+                <w:rFonts w:ascii="Times New Roman" w:eastAsia="Times New Roman" w:hAnsi="Times New Roman" w:cs="Times New Roman"/>
+                <w:b/>
+                <w:bCs/>
+                <w:color w:val="000000"/>
+                <w:szCs w:val="24"/>
+                <w:lang w:eastAsia="zh-CN"/>
+              </w:rPr>
+            </w:pPr>
+            <w:r>
+              <w:rPr>
+                <w:rFonts w:ascii="Times New Roman" w:eastAsia="Times New Roman" w:hAnsi="Times New Roman" w:cs="Times New Roman"/>
+                <w:b/>
+                <w:bCs/>
+                <w:color w:val="000000"/>
+                <w:szCs w:val="24"/>
+                <w:lang w:eastAsia="zh-CN"/>
+              </w:rPr>
+              <w:t>LGBM</w:t>
+            </w:r>
+          </w:p>
+        </w:tc>
+        <w:tc>
+          <w:tcPr>
+            <w:tcW w:w="1300" w:type="dxa"/>
+            <w:tcBorders>
+              <w:top w:val="nil"/>
+              <w:left w:val="nil"/>
+              <w:bottom w:val="single" w:sz="4" w:space="0" w:color="auto"/>
+              <w:right w:val="single" w:sz="4" w:space="0" w:color="auto"/>
+            </w:tcBorders>
+            <w:shd w:val="clear" w:color="auto" w:fill="auto"/>
+            <w:vAlign w:val="center"/>
+            <w:hideMark/>
+          </w:tcPr>
+          <w:p>
+            <w:pPr>
+              <w:spacing w:after="0" w:afterAutospacing="0" w:line="240" w:lineRule="auto"/>
+              <w:ind w:firstLine="0"/>
+              <w:jc w:val="center"/>
+              <w:rPr>
+                <w:rFonts w:ascii="Times New Roman" w:eastAsia="Times New Roman" w:hAnsi="Times New Roman" w:cs="Times New Roman"/>
+                <w:color w:val="000000"/>
+                <w:szCs w:val="24"/>
+                <w:lang w:eastAsia="zh-CN"/>
+              </w:rPr>
+            </w:pPr>
+            <w:r>
+              <w:rPr>
+                <w:rFonts w:ascii="Times New Roman" w:eastAsia="Times New Roman" w:hAnsi="Times New Roman" w:cs="Times New Roman"/>
+                <w:color w:val="000000"/>
+                <w:szCs w:val="24"/>
+                <w:lang w:eastAsia="zh-CN"/>
+              </w:rPr>
+              <w:t>0.0566</w:t>
+            </w:r>
+          </w:p>
+        </w:tc>
+        <w:tc>
+          <w:tcPr>
+            <w:tcW w:w="1134" w:type="dxa"/>
+            <w:tcBorders>
+              <w:top w:val="nil"/>
+              <w:left w:val="nil"/>
+              <w:bottom w:val="single" w:sz="4" w:space="0" w:color="auto"/>
+              <w:right w:val="single" w:sz="4" w:space="0" w:color="auto"/>
+            </w:tcBorders>
+            <w:shd w:val="clear" w:color="auto" w:fill="auto"/>
+            <w:vAlign w:val="center"/>
+            <w:hideMark/>
+          </w:tcPr>
+          <w:p>
+            <w:pPr>
+              <w:spacing w:after="0" w:afterAutospacing="0" w:line="240" w:lineRule="auto"/>
+              <w:ind w:firstLine="0"/>
+              <w:jc w:val="center"/>
+              <w:rPr>
+                <w:rFonts w:ascii="Times New Roman" w:eastAsia="Times New Roman" w:hAnsi="Times New Roman" w:cs="Times New Roman"/>
+                <w:color w:val="000000"/>
+                <w:szCs w:val="24"/>
+                <w:lang w:eastAsia="zh-CN"/>
+              </w:rPr>
+            </w:pPr>
+            <w:r>
+              <w:rPr>
+                <w:rFonts w:ascii="Times New Roman" w:eastAsia="Times New Roman" w:hAnsi="Times New Roman" w:cs="Times New Roman"/>
+                <w:color w:val="000000"/>
+                <w:szCs w:val="24"/>
+                <w:lang w:eastAsia="zh-CN"/>
+              </w:rPr>
+              <w:t>0.09424</w:t>
+            </w:r>
+          </w:p>
+        </w:tc>
+        <w:tc>
+          <w:tcPr>
+            <w:tcW w:w="1276" w:type="dxa"/>
+            <w:tcBorders>
+              <w:top w:val="nil"/>
+              <w:left w:val="nil"/>
+              <w:bottom w:val="single" w:sz="4" w:space="0" w:color="auto"/>
+              <w:right w:val="single" w:sz="4" w:space="0" w:color="auto"/>
+            </w:tcBorders>
+            <w:shd w:val="clear" w:color="auto" w:fill="auto"/>
+            <w:vAlign w:val="center"/>
+            <w:hideMark/>
+          </w:tcPr>
+          <w:p>
+            <w:pPr>
+              <w:spacing w:after="0" w:afterAutospacing="0" w:line="240" w:lineRule="auto"/>
+              <w:ind w:firstLine="0"/>
+              <w:jc w:val="center"/>
+              <w:rPr>
+                <w:rFonts w:ascii="Times New Roman" w:eastAsia="Times New Roman" w:hAnsi="Times New Roman" w:cs="Times New Roman"/>
+                <w:color w:val="000000"/>
+                <w:szCs w:val="24"/>
+                <w:lang w:eastAsia="zh-CN"/>
+              </w:rPr>
+            </w:pPr>
+            <w:r>
+              <w:rPr>
+                <w:rFonts w:ascii="Times New Roman" w:eastAsia="Times New Roman" w:hAnsi="Times New Roman" w:cs="Times New Roman"/>
+                <w:color w:val="000000"/>
+                <w:szCs w:val="24"/>
+                <w:lang w:eastAsia="zh-CN"/>
+              </w:rPr>
+              <w:t>0.04513</w:t>
+            </w:r>
+          </w:p>
+        </w:tc>
+        <w:tc>
+          <w:tcPr>
+            <w:tcW w:w="1134" w:type="dxa"/>
+            <w:tcBorders>
+              <w:top w:val="nil"/>
+              <w:left w:val="nil"/>
+              <w:bottom w:val="single" w:sz="4" w:space="0" w:color="auto"/>
+              <w:right w:val="single" w:sz="4" w:space="0" w:color="auto"/>
+            </w:tcBorders>
+            <w:shd w:val="clear" w:color="auto" w:fill="auto"/>
+            <w:vAlign w:val="center"/>
+            <w:hideMark/>
+          </w:tcPr>
+          <w:p>
+            <w:pPr>
+              <w:spacing w:after="0" w:afterAutospacing="0" w:line="240" w:lineRule="auto"/>
+              <w:ind w:firstLine="0"/>
+              <w:jc w:val="center"/>
+              <w:rPr>
+                <w:rFonts w:ascii="Times New Roman" w:eastAsia="Times New Roman" w:hAnsi="Times New Roman" w:cs="Times New Roman"/>
+                <w:color w:val="000000"/>
+                <w:szCs w:val="24"/>
+                <w:lang w:eastAsia="zh-CN"/>
+              </w:rPr>
+            </w:pPr>
+            <w:r>
+              <w:rPr>
+                <w:rFonts w:ascii="Times New Roman" w:eastAsia="Times New Roman" w:hAnsi="Times New Roman" w:cs="Times New Roman"/>
+                <w:color w:val="000000"/>
+                <w:szCs w:val="24"/>
+                <w:lang w:eastAsia="zh-CN"/>
+              </w:rPr>
+              <w:t>0.99875</w:t>
+            </w:r>
+          </w:p>
+        </w:tc>
+        <w:tc>
+          <w:tcPr>
+            <w:tcW w:w="1276" w:type="dxa"/>
+            <w:tcBorders>
+              <w:top w:val="nil"/>
+              <w:left w:val="nil"/>
+              <w:bottom w:val="single" w:sz="4" w:space="0" w:color="auto"/>
+              <w:right w:val="single" w:sz="4" w:space="0" w:color="auto"/>
+            </w:tcBorders>
+            <w:shd w:val="clear" w:color="auto" w:fill="auto"/>
+            <w:vAlign w:val="center"/>
+            <w:hideMark/>
+          </w:tcPr>
+          <w:p>
+            <w:pPr>
+              <w:spacing w:after="0" w:afterAutospacing="0" w:line="240" w:lineRule="auto"/>
+              <w:ind w:firstLine="0"/>
+              <w:jc w:val="center"/>
+              <w:rPr>
+                <w:rFonts w:ascii="Times New Roman" w:eastAsia="Times New Roman" w:hAnsi="Times New Roman" w:cs="Times New Roman"/>
+                <w:color w:val="000000"/>
+                <w:szCs w:val="24"/>
+                <w:lang w:eastAsia="zh-CN"/>
+              </w:rPr>
+            </w:pPr>
+            <w:r>
+              <w:rPr>
+                <w:rFonts w:ascii="Times New Roman" w:eastAsia="Times New Roman" w:hAnsi="Times New Roman" w:cs="Times New Roman"/>
+                <w:color w:val="000000"/>
+                <w:szCs w:val="24"/>
+                <w:lang w:eastAsia="zh-CN"/>
+              </w:rPr>
+              <w:t>0.91759</w:t>
+            </w:r>
+          </w:p>
+        </w:tc>
+        <w:tc>
+          <w:tcPr>
+            <w:tcW w:w="1417" w:type="dxa"/>
+            <w:tcBorders>
+              <w:top w:val="nil"/>
+              <w:left w:val="nil"/>
+              <w:bottom w:val="single" w:sz="4" w:space="0" w:color="auto"/>
+              <w:right w:val="single" w:sz="4" w:space="0" w:color="auto"/>
+            </w:tcBorders>
+            <w:shd w:val="clear" w:color="auto" w:fill="auto"/>
+            <w:vAlign w:val="center"/>
+            <w:hideMark/>
+          </w:tcPr>
+          <w:p>
+            <w:pPr>
+              <w:spacing w:after="0" w:afterAutospacing="0" w:line="240" w:lineRule="auto"/>
+              <w:ind w:firstLine="0"/>
+              <w:jc w:val="center"/>
+              <w:rPr>
+                <w:rFonts w:ascii="Times New Roman" w:eastAsia="Times New Roman" w:hAnsi="Times New Roman" w:cs="Times New Roman"/>
+                <w:color w:val="000000"/>
+                <w:szCs w:val="24"/>
+                <w:lang w:eastAsia="zh-CN"/>
+              </w:rPr>
+            </w:pPr>
+            <w:r>
+              <w:rPr>
+                <w:rFonts w:ascii="Times New Roman" w:eastAsia="Times New Roman" w:hAnsi="Times New Roman" w:cs="Times New Roman"/>
+                <w:color w:val="000000"/>
+                <w:szCs w:val="24"/>
+                <w:lang w:eastAsia="zh-CN"/>
+              </w:rPr>
+              <w:t>17.95</w:t>
+            </w:r>
+          </w:p>
+        </w:tc>
+      </w:tr>
+      <w:tr>
+        <w:trPr>
+          <w:trHeight w:val="312"/>
+        </w:trPr>
+        <w:tc>
+          <w:tcPr>
+            <w:tcW w:w="963" w:type="dxa"/>
+            <w:tcBorders>
+              <w:top w:val="nil"/>
+              <w:left w:val="single" w:sz="4" w:space="0" w:color="auto"/>
+              <w:bottom w:val="single" w:sz="4" w:space="0" w:color="auto"/>
+              <w:right w:val="single" w:sz="4" w:space="0" w:color="auto"/>
+            </w:tcBorders>
+            <w:shd w:val="clear" w:color="auto" w:fill="auto"/>
+            <w:vAlign w:val="center"/>
+            <w:hideMark/>
+          </w:tcPr>
+          <w:p>
+            <w:pPr>
+              <w:spacing w:after="0" w:afterAutospacing="0" w:line="240" w:lineRule="auto"/>
+              <w:ind w:firstLine="0"/>
+              <w:jc w:val="center"/>
+              <w:rPr>
+                <w:rFonts w:ascii="Times New Roman" w:eastAsia="Times New Roman" w:hAnsi="Times New Roman" w:cs="Times New Roman"/>
+                <w:b/>
+                <w:bCs/>
+                <w:color w:val="000000"/>
+                <w:szCs w:val="24"/>
+                <w:lang w:eastAsia="zh-CN"/>
+              </w:rPr>
+            </w:pPr>
+            <w:r>
+              <w:rPr>
+                <w:rFonts w:ascii="Times New Roman" w:eastAsia="Times New Roman" w:hAnsi="Times New Roman" w:cs="Times New Roman"/>
+                <w:b/>
+                <w:bCs/>
+                <w:color w:val="000000"/>
+                <w:szCs w:val="24"/>
+                <w:lang w:eastAsia="zh-CN"/>
+              </w:rPr>
+              <w:t>LSTM</w:t>
+            </w:r>
+          </w:p>
+        </w:tc>
+        <w:tc>
+          <w:tcPr>
+            <w:tcW w:w="1300" w:type="dxa"/>
+            <w:tcBorders>
+              <w:top w:val="nil"/>
+              <w:left w:val="nil"/>
+              <w:bottom w:val="single" w:sz="4" w:space="0" w:color="auto"/>
+              <w:right w:val="single" w:sz="4" w:space="0" w:color="auto"/>
+            </w:tcBorders>
+            <w:shd w:val="clear" w:color="auto" w:fill="auto"/>
+            <w:vAlign w:val="center"/>
+            <w:hideMark/>
+          </w:tcPr>
+          <w:p>
+            <w:pPr>
+              <w:spacing w:after="0" w:afterAutospacing="0" w:line="240" w:lineRule="auto"/>
+              <w:ind w:firstLine="0"/>
+              <w:jc w:val="center"/>
+              <w:rPr>
+                <w:rFonts w:ascii="Times New Roman" w:eastAsia="Times New Roman" w:hAnsi="Times New Roman" w:cs="Times New Roman"/>
+                <w:color w:val="000000"/>
+                <w:szCs w:val="24"/>
+                <w:lang w:eastAsia="zh-CN"/>
+              </w:rPr>
+            </w:pPr>
+            <w:r>
+              <w:rPr>
+                <w:rFonts w:ascii="Times New Roman" w:eastAsia="Times New Roman" w:hAnsi="Times New Roman" w:cs="Times New Roman"/>
+                <w:color w:val="000000"/>
+                <w:szCs w:val="24"/>
+                <w:lang w:eastAsia="zh-CN"/>
+              </w:rPr>
+              <w:t>0.05823</w:t>
+            </w:r>
+          </w:p>
+        </w:tc>
+        <w:tc>
+          <w:tcPr>
+            <w:tcW w:w="1134" w:type="dxa"/>
+            <w:tcBorders>
+              <w:top w:val="nil"/>
+              <w:left w:val="nil"/>
+              <w:bottom w:val="single" w:sz="4" w:space="0" w:color="auto"/>
+              <w:right w:val="single" w:sz="4" w:space="0" w:color="auto"/>
+            </w:tcBorders>
+            <w:shd w:val="clear" w:color="auto" w:fill="auto"/>
+            <w:vAlign w:val="center"/>
+            <w:hideMark/>
+          </w:tcPr>
+          <w:p>
+            <w:pPr>
+              <w:spacing w:after="0" w:afterAutospacing="0" w:line="240" w:lineRule="auto"/>
+              <w:ind w:firstLine="0"/>
+              <w:jc w:val="center"/>
+              <w:rPr>
+                <w:rFonts w:ascii="Times New Roman" w:eastAsia="Times New Roman" w:hAnsi="Times New Roman" w:cs="Times New Roman"/>
+                <w:color w:val="000000"/>
+                <w:szCs w:val="24"/>
+                <w:lang w:eastAsia="zh-CN"/>
+              </w:rPr>
+            </w:pPr>
+            <w:r>
+              <w:rPr>
+                <w:rFonts w:ascii="Times New Roman" w:eastAsia="Times New Roman" w:hAnsi="Times New Roman" w:cs="Times New Roman"/>
+                <w:color w:val="000000"/>
+                <w:szCs w:val="24"/>
+                <w:lang w:eastAsia="zh-CN"/>
+              </w:rPr>
+              <w:t>0.09696</w:t>
+            </w:r>
+          </w:p>
+        </w:tc>
+        <w:tc>
+          <w:tcPr>
+            <w:tcW w:w="1276" w:type="dxa"/>
+            <w:tcBorders>
+              <w:top w:val="nil"/>
+              <w:left w:val="nil"/>
+              <w:bottom w:val="single" w:sz="4" w:space="0" w:color="auto"/>
+              <w:right w:val="single" w:sz="4" w:space="0" w:color="auto"/>
+            </w:tcBorders>
+            <w:shd w:val="clear" w:color="auto" w:fill="auto"/>
+            <w:vAlign w:val="center"/>
+            <w:hideMark/>
+          </w:tcPr>
+          <w:p>
+            <w:pPr>
+              <w:spacing w:after="0" w:afterAutospacing="0" w:line="240" w:lineRule="auto"/>
+              <w:ind w:firstLine="0"/>
+              <w:jc w:val="center"/>
+              <w:rPr>
+                <w:rFonts w:ascii="Times New Roman" w:eastAsia="Times New Roman" w:hAnsi="Times New Roman" w:cs="Times New Roman"/>
+                <w:color w:val="000000"/>
+                <w:szCs w:val="24"/>
+                <w:lang w:eastAsia="zh-CN"/>
+              </w:rPr>
+            </w:pPr>
+            <w:r>
+              <w:rPr>
+                <w:rFonts w:ascii="Times New Roman" w:eastAsia="Times New Roman" w:hAnsi="Times New Roman" w:cs="Times New Roman"/>
+                <w:color w:val="000000"/>
+                <w:szCs w:val="24"/>
+                <w:lang w:eastAsia="zh-CN"/>
+              </w:rPr>
+              <w:t>0.04376</w:t>
+            </w:r>
+          </w:p>
+        </w:tc>
+        <w:tc>
+          <w:tcPr>
+            <w:tcW w:w="1134" w:type="dxa"/>
+            <w:tcBorders>
+              <w:top w:val="nil"/>
+              <w:left w:val="nil"/>
+              <w:bottom w:val="single" w:sz="4" w:space="0" w:color="auto"/>
+              <w:right w:val="single" w:sz="4" w:space="0" w:color="auto"/>
+            </w:tcBorders>
+            <w:shd w:val="clear" w:color="auto" w:fill="auto"/>
+            <w:vAlign w:val="center"/>
+            <w:hideMark/>
+          </w:tcPr>
+          <w:p>
+            <w:pPr>
+              <w:spacing w:after="0" w:afterAutospacing="0" w:line="240" w:lineRule="auto"/>
+              <w:ind w:firstLine="0"/>
+              <w:jc w:val="center"/>
+              <w:rPr>
+                <w:rFonts w:ascii="Times New Roman" w:eastAsia="Times New Roman" w:hAnsi="Times New Roman" w:cs="Times New Roman"/>
+                <w:color w:val="000000"/>
+                <w:szCs w:val="24"/>
+                <w:lang w:eastAsia="zh-CN"/>
+              </w:rPr>
+            </w:pPr>
+            <w:r>
+              <w:rPr>
+                <w:rFonts w:ascii="Times New Roman" w:eastAsia="Times New Roman" w:hAnsi="Times New Roman" w:cs="Times New Roman"/>
+                <w:color w:val="000000"/>
+                <w:szCs w:val="24"/>
+                <w:lang w:eastAsia="zh-CN"/>
+              </w:rPr>
+              <w:t>0.96639</w:t>
+            </w:r>
+          </w:p>
+        </w:tc>
+        <w:tc>
+          <w:tcPr>
+            <w:tcW w:w="1276" w:type="dxa"/>
+            <w:tcBorders>
+              <w:top w:val="nil"/>
+              <w:left w:val="nil"/>
+              <w:bottom w:val="single" w:sz="4" w:space="0" w:color="auto"/>
+              <w:right w:val="single" w:sz="4" w:space="0" w:color="auto"/>
+            </w:tcBorders>
+            <w:shd w:val="clear" w:color="auto" w:fill="auto"/>
+            <w:vAlign w:val="center"/>
+            <w:hideMark/>
+          </w:tcPr>
+          <w:p>
+            <w:pPr>
+              <w:spacing w:after="0" w:afterAutospacing="0" w:line="240" w:lineRule="auto"/>
+              <w:ind w:firstLine="0"/>
+              <w:jc w:val="center"/>
+              <w:rPr>
+                <w:rFonts w:ascii="Times New Roman" w:eastAsia="Times New Roman" w:hAnsi="Times New Roman" w:cs="Times New Roman"/>
+                <w:color w:val="000000"/>
+                <w:szCs w:val="24"/>
+                <w:lang w:eastAsia="zh-CN"/>
+              </w:rPr>
+            </w:pPr>
+            <w:r>
+              <w:rPr>
+                <w:rFonts w:ascii="Times New Roman" w:eastAsia="Times New Roman" w:hAnsi="Times New Roman" w:cs="Times New Roman"/>
+                <w:color w:val="000000"/>
+                <w:szCs w:val="24"/>
+                <w:lang w:eastAsia="zh-CN"/>
+              </w:rPr>
+              <w:t>0.91277</w:t>
+            </w:r>
+          </w:p>
+        </w:tc>
+        <w:tc>
+          <w:tcPr>
+            <w:tcW w:w="1417" w:type="dxa"/>
+            <w:tcBorders>
+              <w:top w:val="nil"/>
+              <w:left w:val="nil"/>
+              <w:bottom w:val="single" w:sz="4" w:space="0" w:color="auto"/>
+              <w:right w:val="single" w:sz="4" w:space="0" w:color="auto"/>
+            </w:tcBorders>
+            <w:shd w:val="clear" w:color="auto" w:fill="auto"/>
+            <w:vAlign w:val="center"/>
+            <w:hideMark/>
+          </w:tcPr>
+          <w:p>
+            <w:pPr>
+              <w:spacing w:after="0" w:afterAutospacing="0" w:line="240" w:lineRule="auto"/>
+              <w:ind w:firstLine="0"/>
+              <w:jc w:val="center"/>
+              <w:rPr>
+                <w:rFonts w:ascii="Times New Roman" w:eastAsia="Times New Roman" w:hAnsi="Times New Roman" w:cs="Times New Roman"/>
+                <w:color w:val="000000"/>
+                <w:szCs w:val="24"/>
+                <w:lang w:eastAsia="zh-CN"/>
+              </w:rPr>
+            </w:pPr>
+            <w:r>
+              <w:rPr>
+                <w:rFonts w:ascii="Times New Roman" w:eastAsia="Times New Roman" w:hAnsi="Times New Roman" w:cs="Times New Roman"/>
+                <w:color w:val="000000"/>
+                <w:szCs w:val="24"/>
+                <w:lang w:eastAsia="zh-CN"/>
+              </w:rPr>
+              <w:t>92.97</w:t>
+            </w:r>
+          </w:p>
+        </w:tc>
+      </w:tr>
+    </w:tbl>
+    <w:p>
+      <w:pPr>
+        <w:jc w:val="left"/>
+        <w:rPr>
+          <w:lang w:eastAsia="zh-CN"/>
+        </w:rPr>
+      </w:pPr>
+    </w:p>
+    <w:p>
+      <w:pPr>
+        <w:jc w:val="right"/>
+        <w:rPr>
+          <w:lang w:eastAsia="zh-CN"/>
+        </w:rPr>
+      </w:pPr>
+    </w:p>
+    <w:p>
+      <w:pPr>
+        <w:ind w:right="360"/>
+        <w:jc w:val="right"/>
+        <w:rPr>
+          <w:lang w:eastAsia="zh-CN"/>
+        </w:rPr>
+      </w:pPr>
+    </w:p>
+    <w:p>
+      <w:pPr>
+        <w:jc w:val="right"/>
         <w:rPr>
           <w:lang w:eastAsia="zh-CN"/>
         </w:rPr>
@@ -36383,6 +38831,13 @@
         <w:t>4.4 Discussions</w:t>
       </w:r>
       <w:bookmarkEnd w:id="62"/>
+    </w:p>
+    <w:p>
+      <w:pPr>
+        <w:rPr>
+          <w:lang w:eastAsia="zh-CN"/>
+        </w:rPr>
+      </w:pPr>
     </w:p>
     <w:p>
       <w:pPr>
@@ -36825,7 +39280,7 @@
       <w:r>
         <w:t xml:space="preserve">Abidin, I. S. Z. (2020). Evaluating the Malaysian economy 2009-2018: growth, development and policies. </w:t>
       </w:r>
-      <w:hyperlink r:id="rId36" w:history="1">
+      <w:hyperlink r:id="rId48" w:history="1">
         <w:r>
           <w:rPr>
             <w:rStyle w:val="Hyperlink"/>
@@ -36864,7 +39319,7 @@
       <w:r>
         <w:t xml:space="preserve">, 656-664. </w:t>
       </w:r>
-      <w:hyperlink r:id="rId37" w:history="1">
+      <w:hyperlink r:id="rId49" w:history="1">
         <w:r>
           <w:rPr>
             <w:rStyle w:val="Hyperlink"/>
@@ -36903,7 +39358,7 @@
       <w:r>
         <w:t xml:space="preserve">, 72-84. </w:t>
       </w:r>
-      <w:hyperlink r:id="rId38" w:history="1">
+      <w:hyperlink r:id="rId50" w:history="1">
         <w:r>
           <w:rPr>
             <w:rStyle w:val="Hyperlink"/>
@@ -36942,7 +39397,7 @@
       <w:r>
         <w:t xml:space="preserve">(1), 30-34. </w:t>
       </w:r>
-      <w:hyperlink r:id="rId39" w:history="1">
+      <w:hyperlink r:id="rId51" w:history="1">
         <w:r>
           <w:rPr>
             <w:rStyle w:val="Hyperlink"/>
@@ -36981,7 +39436,7 @@
       <w:r>
         <w:t xml:space="preserve">(1), 1821483. </w:t>
       </w:r>
-      <w:hyperlink r:id="rId40" w:history="1">
+      <w:hyperlink r:id="rId52" w:history="1">
         <w:r>
           <w:rPr>
             <w:rStyle w:val="Hyperlink"/>
@@ -37021,7 +39476,7 @@
       <w:r>
         <w:t xml:space="preserve">Bank Negara, M. (2024). Monetary Stability - Bank Negara Malaysia. </w:t>
       </w:r>
-      <w:hyperlink r:id="rId41" w:history="1">
+      <w:hyperlink r:id="rId53" w:history="1">
         <w:r>
           <w:rPr>
             <w:rStyle w:val="Hyperlink"/>
@@ -37033,7 +39488,7 @@
       <w:r>
         <w:t xml:space="preserve">. </w:t>
       </w:r>
-      <w:hyperlink r:id="rId42" w:history="1">
+      <w:hyperlink r:id="rId54" w:history="1">
         <w:r>
           <w:rPr>
             <w:rStyle w:val="Hyperlink"/>
@@ -37072,7 +39527,7 @@
       <w:r>
         <w:t xml:space="preserve">(2). </w:t>
       </w:r>
-      <w:hyperlink r:id="rId43" w:history="1">
+      <w:hyperlink r:id="rId55" w:history="1">
         <w:r>
           <w:rPr>
             <w:rStyle w:val="Hyperlink"/>
@@ -37111,7 +39566,7 @@
       <w:r>
         <w:t xml:space="preserve">(2), e0279602. </w:t>
       </w:r>
-      <w:hyperlink r:id="rId44" w:history="1">
+      <w:hyperlink r:id="rId56" w:history="1">
         <w:r>
           <w:rPr>
             <w:rStyle w:val="Hyperlink"/>
@@ -37141,7 +39596,7 @@
       <w:r>
         <w:t xml:space="preserve">. </w:t>
       </w:r>
-      <w:hyperlink r:id="rId45" w:history="1">
+      <w:hyperlink r:id="rId57" w:history="1">
         <w:r>
           <w:rPr>
             <w:rStyle w:val="Hyperlink"/>
@@ -37177,7 +39632,7 @@
       <w:r>
         <w:t xml:space="preserve">(4), 142-151. </w:t>
       </w:r>
-      <w:hyperlink r:id="rId46" w:history="1">
+      <w:hyperlink r:id="rId58" w:history="1">
         <w:r>
           <w:rPr>
             <w:rStyle w:val="Hyperlink"/>
@@ -37217,7 +39672,7 @@
       <w:r>
         <w:t xml:space="preserve">(1), 81-96. </w:t>
       </w:r>
-      <w:hyperlink r:id="rId47" w:history="1">
+      <w:hyperlink r:id="rId59" w:history="1">
         <w:r>
           <w:rPr>
             <w:rStyle w:val="Hyperlink"/>
@@ -37247,7 +39702,7 @@
       <w:r>
         <w:t xml:space="preserve">. </w:t>
       </w:r>
-      <w:hyperlink r:id="rId48" w:history="1">
+      <w:hyperlink r:id="rId60" w:history="1">
         <w:r>
           <w:rPr>
             <w:rStyle w:val="Hyperlink"/>
@@ -37277,7 +39732,7 @@
       <w:r>
         <w:t xml:space="preserve">. </w:t>
       </w:r>
-      <w:hyperlink r:id="rId49" w:history="1">
+      <w:hyperlink r:id="rId61" w:history="1">
         <w:r>
           <w:rPr>
             <w:rStyle w:val="Hyperlink"/>
@@ -37316,7 +39771,7 @@
       <w:r>
         <w:t xml:space="preserve">(7), 27-39. </w:t>
       </w:r>
-      <w:hyperlink r:id="rId50" w:history="1">
+      <w:hyperlink r:id="rId62" w:history="1">
         <w:r>
           <w:rPr>
             <w:rStyle w:val="Hyperlink"/>
@@ -37355,7 +39810,7 @@
       <w:r>
         <w:t xml:space="preserve">(1), 9-35. </w:t>
       </w:r>
-      <w:hyperlink r:id="rId51" w:history="1">
+      <w:hyperlink r:id="rId63" w:history="1">
         <w:r>
           <w:rPr>
             <w:rStyle w:val="Hyperlink"/>
@@ -37385,7 +39840,7 @@
       <w:r>
         <w:t xml:space="preserve">. </w:t>
       </w:r>
-      <w:hyperlink r:id="rId52" w:history="1">
+      <w:hyperlink r:id="rId64" w:history="1">
         <w:r>
           <w:rPr>
             <w:rStyle w:val="Hyperlink"/>
@@ -37415,7 +39870,7 @@
       <w:r>
         <w:t xml:space="preserve">. </w:t>
       </w:r>
-      <w:hyperlink r:id="rId53" w:history="1">
+      <w:hyperlink r:id="rId65" w:history="1">
         <w:r>
           <w:rPr>
             <w:rStyle w:val="Hyperlink"/>
@@ -37454,7 +39909,7 @@
       <w:r>
         <w:t xml:space="preserve">(9), 23668-23677. </w:t>
       </w:r>
-      <w:hyperlink r:id="rId54" w:history="1">
+      <w:hyperlink r:id="rId66" w:history="1">
         <w:r>
           <w:rPr>
             <w:rStyle w:val="Hyperlink"/>
@@ -37493,7 +39948,7 @@
       <w:r>
         <w:t xml:space="preserve">(12), 84. </w:t>
       </w:r>
-      <w:hyperlink r:id="rId55" w:history="1">
+      <w:hyperlink r:id="rId67" w:history="1">
         <w:r>
           <w:rPr>
             <w:rStyle w:val="Hyperlink"/>
@@ -37551,7 +40006,7 @@
       <w:r>
         <w:t xml:space="preserve">(1), 2116789. </w:t>
       </w:r>
-      <w:hyperlink r:id="rId56" w:history="1">
+      <w:hyperlink r:id="rId68" w:history="1">
         <w:r>
           <w:rPr>
             <w:rStyle w:val="Hyperlink"/>
@@ -37591,7 +40046,7 @@
       <w:r>
         <w:t xml:space="preserve">(1), 1419-1442. </w:t>
       </w:r>
-      <w:hyperlink r:id="rId57" w:history="1">
+      <w:hyperlink r:id="rId69" w:history="1">
         <w:r>
           <w:rPr>
             <w:rStyle w:val="Hyperlink"/>
@@ -37630,7 +40085,7 @@
       <w:r>
         <w:t xml:space="preserve">, 102150. </w:t>
       </w:r>
-      <w:hyperlink r:id="rId58" w:history="1">
+      <w:hyperlink r:id="rId70" w:history="1">
         <w:r>
           <w:rPr>
             <w:rStyle w:val="Hyperlink"/>
@@ -37669,7 +40124,7 @@
       <w:r>
         <w:t xml:space="preserve">, 612–628. </w:t>
       </w:r>
-      <w:hyperlink r:id="rId59" w:history="1">
+      <w:hyperlink r:id="rId71" w:history="1">
         <w:r>
           <w:rPr>
             <w:rStyle w:val="Hyperlink"/>
@@ -37699,7 +40154,7 @@
       <w:r>
         <w:t xml:space="preserve">. </w:t>
       </w:r>
-      <w:hyperlink r:id="rId60" w:history="1">
+      <w:hyperlink r:id="rId72" w:history="1">
         <w:r>
           <w:rPr>
             <w:rStyle w:val="Hyperlink"/>
@@ -37757,7 +40212,7 @@
       <w:r>
         <w:t xml:space="preserve">. </w:t>
       </w:r>
-      <w:hyperlink r:id="rId61" w:history="1">
+      <w:hyperlink r:id="rId73" w:history="1">
         <w:r>
           <w:rPr>
             <w:rStyle w:val="Hyperlink"/>
@@ -37806,7 +40261,7 @@
       <w:r>
         <w:t xml:space="preserve">. </w:t>
       </w:r>
-      <w:hyperlink r:id="rId62" w:history="1">
+      <w:hyperlink r:id="rId74" w:history="1">
         <w:r>
           <w:rPr>
             <w:rStyle w:val="Hyperlink"/>
@@ -37845,7 +40300,7 @@
       <w:r>
         <w:t xml:space="preserve">, 102255. </w:t>
       </w:r>
-      <w:hyperlink r:id="rId63" w:history="1">
+      <w:hyperlink r:id="rId75" w:history="1">
         <w:r>
           <w:rPr>
             <w:rStyle w:val="Hyperlink"/>
@@ -37875,7 +40330,7 @@
       <w:r>
         <w:t xml:space="preserve">. </w:t>
       </w:r>
-      <w:hyperlink r:id="rId64" w:history="1">
+      <w:hyperlink r:id="rId76" w:history="1">
         <w:r>
           <w:rPr>
             <w:rStyle w:val="Hyperlink"/>
@@ -37905,7 +40360,7 @@
       <w:r>
         <w:t xml:space="preserve">. </w:t>
       </w:r>
-      <w:hyperlink r:id="rId65" w:history="1">
+      <w:hyperlink r:id="rId77" w:history="1">
         <w:r>
           <w:rPr>
             <w:rStyle w:val="Hyperlink"/>
@@ -37935,7 +40390,7 @@
       <w:r>
         <w:t xml:space="preserve">. </w:t>
       </w:r>
-      <w:hyperlink r:id="rId66" w:history="1">
+      <w:hyperlink r:id="rId78" w:history="1">
         <w:r>
           <w:rPr>
             <w:rStyle w:val="Hyperlink"/>
@@ -37975,7 +40430,7 @@
       <w:r>
         <w:t xml:space="preserve">, 114156. </w:t>
       </w:r>
-      <w:hyperlink r:id="rId67" w:history="1">
+      <w:hyperlink r:id="rId79" w:history="1">
         <w:r>
           <w:rPr>
             <w:rStyle w:val="Hyperlink"/>
@@ -38005,7 +40460,7 @@
       <w:r>
         <w:t xml:space="preserve">. </w:t>
       </w:r>
-      <w:hyperlink r:id="rId68" w:history="1">
+      <w:hyperlink r:id="rId80" w:history="1">
         <w:r>
           <w:rPr>
             <w:rStyle w:val="Hyperlink"/>
@@ -38044,7 +40499,7 @@
       <w:r>
         <w:t xml:space="preserve">(17), 6961. </w:t>
       </w:r>
-      <w:hyperlink r:id="rId69" w:history="1">
+      <w:hyperlink r:id="rId81" w:history="1">
         <w:r>
           <w:rPr>
             <w:rStyle w:val="Hyperlink"/>
@@ -38083,7 +40538,7 @@
       <w:r>
         <w:t xml:space="preserve">(2), 146. </w:t>
       </w:r>
-      <w:hyperlink r:id="rId70" w:history="1">
+      <w:hyperlink r:id="rId82" w:history="1">
         <w:r>
           <w:rPr>
             <w:rStyle w:val="Hyperlink"/>
@@ -38122,7 +40577,7 @@
       <w:r>
         <w:t xml:space="preserve">(1), 11-25. </w:t>
       </w:r>
-      <w:hyperlink r:id="rId71" w:history="1">
+      <w:hyperlink r:id="rId83" w:history="1">
         <w:r>
           <w:rPr>
             <w:rStyle w:val="Hyperlink"/>
@@ -38189,7 +40644,7 @@
       <w:r>
         <w:t xml:space="preserve">, 104180. </w:t>
       </w:r>
-      <w:hyperlink r:id="rId72" w:history="1">
+      <w:hyperlink r:id="rId84" w:history="1">
         <w:r>
           <w:rPr>
             <w:rStyle w:val="Hyperlink"/>
@@ -38228,7 +40683,7 @@
       <w:r>
         <w:t xml:space="preserve">(1), 126-144. </w:t>
       </w:r>
-      <w:hyperlink r:id="rId73" w:history="1">
+      <w:hyperlink r:id="rId85" w:history="1">
         <w:r>
           <w:rPr>
             <w:rStyle w:val="Hyperlink"/>
@@ -38267,7 +40722,7 @@
       <w:r>
         <w:t xml:space="preserve">(8), 12-18. </w:t>
       </w:r>
-      <w:hyperlink r:id="rId74" w:history="1">
+      <w:hyperlink r:id="rId86" w:history="1">
         <w:r>
           <w:rPr>
             <w:rStyle w:val="Hyperlink"/>
@@ -38306,7 +40761,7 @@
       <w:r>
         <w:t xml:space="preserve">, 104858. </w:t>
       </w:r>
-      <w:hyperlink r:id="rId75" w:history="1">
+      <w:hyperlink r:id="rId87" w:history="1">
         <w:r>
           <w:rPr>
             <w:rStyle w:val="Hyperlink"/>
@@ -38345,7 +40800,7 @@
       <w:r>
         <w:t xml:space="preserve">(2), 215. </w:t>
       </w:r>
-      <w:hyperlink r:id="rId76" w:history="1">
+      <w:hyperlink r:id="rId88" w:history="1">
         <w:r>
           <w:rPr>
             <w:rStyle w:val="Hyperlink"/>
@@ -38375,7 +40830,7 @@
       <w:r>
         <w:t xml:space="preserve">. </w:t>
       </w:r>
-      <w:hyperlink r:id="rId77" w:history="1">
+      <w:hyperlink r:id="rId89" w:history="1">
         <w:r>
           <w:rPr>
             <w:rStyle w:val="Hyperlink"/>
@@ -38414,7 +40869,7 @@
       <w:r>
         <w:t xml:space="preserve">(1), 215824401989884. </w:t>
       </w:r>
-      <w:hyperlink r:id="rId78" w:history="1">
+      <w:hyperlink r:id="rId90" w:history="1">
         <w:r>
           <w:rPr>
             <w:rStyle w:val="Hyperlink"/>
@@ -38473,7 +40928,7 @@
       <w:r>
         <w:t xml:space="preserve">(2), 18-36. </w:t>
       </w:r>
-      <w:hyperlink r:id="rId79" w:history="1">
+      <w:hyperlink r:id="rId91" w:history="1">
         <w:r>
           <w:rPr>
             <w:rStyle w:val="Hyperlink"/>
@@ -38512,7 +40967,7 @@
       <w:r>
         <w:t xml:space="preserve">(1), 1-7. </w:t>
       </w:r>
-      <w:hyperlink r:id="rId80" w:history="1">
+      <w:hyperlink r:id="rId92" w:history="1">
         <w:r>
           <w:rPr>
             <w:rStyle w:val="Hyperlink"/>
@@ -38533,7 +40988,7 @@
       <w:r>
         <w:t xml:space="preserve">Pirayesh Neghab, D., Cevik, M., &amp; Wahab, M. I. M. (2023). Explaining Exchange Rate Forecasts with Macroeconomic Fundamentals Using Interpretive Machine Learning. arXiv:2303.16149. Retrieved March 01, 2023, from </w:t>
       </w:r>
-      <w:hyperlink r:id="rId81" w:history="1">
+      <w:hyperlink r:id="rId93" w:history="1">
         <w:r>
           <w:rPr>
             <w:rStyle w:val="Hyperlink"/>
@@ -38563,7 +41018,7 @@
       <w:r>
         <w:t xml:space="preserve">. PMO. </w:t>
       </w:r>
-      <w:hyperlink r:id="rId82" w:history="1">
+      <w:hyperlink r:id="rId94" w:history="1">
         <w:r>
           <w:rPr>
             <w:rStyle w:val="Hyperlink"/>
@@ -38590,7 +41045,7 @@
       <w:r>
         <w:t xml:space="preserve">. </w:t>
       </w:r>
-      <w:hyperlink r:id="rId83" w:history="1">
+      <w:hyperlink r:id="rId95" w:history="1">
         <w:r>
           <w:rPr>
             <w:rStyle w:val="Hyperlink"/>
@@ -38620,7 +41075,7 @@
       <w:r>
         <w:t xml:space="preserve">. </w:t>
       </w:r>
-      <w:hyperlink r:id="rId84" w:history="1">
+      <w:hyperlink r:id="rId96" w:history="1">
         <w:r>
           <w:rPr>
             <w:rStyle w:val="Hyperlink"/>
@@ -38641,7 +41096,7 @@
       <w:r>
         <w:t xml:space="preserve">Rasiah, R., &amp; Krishnan, G. (2020). Industrialization and Industrial Hubs in Malaysia. </w:t>
       </w:r>
-      <w:hyperlink r:id="rId85" w:history="1">
+      <w:hyperlink r:id="rId97" w:history="1">
         <w:r>
           <w:rPr>
             <w:rStyle w:val="Hyperlink"/>
@@ -38736,7 +41191,7 @@
       <w:r>
         <w:t xml:space="preserve">(7), 2861-2874. </w:t>
       </w:r>
-      <w:hyperlink r:id="rId86" w:history="1">
+      <w:hyperlink r:id="rId98" w:history="1">
         <w:r>
           <w:rPr>
             <w:rStyle w:val="Hyperlink"/>
@@ -38767,7 +41222,7 @@
       <w:r>
         <w:t xml:space="preserve">. </w:t>
       </w:r>
-      <w:hyperlink r:id="rId87" w:history="1">
+      <w:hyperlink r:id="rId99" w:history="1">
         <w:r>
           <w:rPr>
             <w:rStyle w:val="Hyperlink"/>
@@ -38806,7 +41261,7 @@
       <w:r>
         <w:t xml:space="preserve">, 2017-2035. </w:t>
       </w:r>
-      <w:hyperlink r:id="rId88" w:history="1">
+      <w:hyperlink r:id="rId100" w:history="1">
         <w:r>
           <w:rPr>
             <w:rStyle w:val="Hyperlink"/>
@@ -38845,7 +41300,7 @@
       <w:r>
         <w:t xml:space="preserve">(5), 2761. </w:t>
       </w:r>
-      <w:hyperlink r:id="rId89" w:history="1">
+      <w:hyperlink r:id="rId101" w:history="1">
         <w:r>
           <w:rPr>
             <w:rStyle w:val="Hyperlink"/>
@@ -38912,7 +41367,7 @@
       <w:r>
         <w:t xml:space="preserve">(2), 164-182. </w:t>
       </w:r>
-      <w:hyperlink r:id="rId90" w:history="1">
+      <w:hyperlink r:id="rId102" w:history="1">
         <w:r>
           <w:rPr>
             <w:rStyle w:val="Hyperlink"/>
@@ -38951,7 +41406,7 @@
       <w:r>
         <w:t xml:space="preserve">, 252-269. </w:t>
       </w:r>
-      <w:hyperlink r:id="rId91" w:history="1">
+      <w:hyperlink r:id="rId103" w:history="1">
         <w:r>
           <w:rPr>
             <w:rStyle w:val="Hyperlink"/>
@@ -38990,7 +41445,7 @@
       <w:r>
         <w:t xml:space="preserve">(1), 144-156. </w:t>
       </w:r>
-      <w:hyperlink r:id="rId92" w:history="1">
+      <w:hyperlink r:id="rId104" w:history="1">
         <w:r>
           <w:rPr>
             <w:rStyle w:val="Hyperlink"/>
@@ -39029,7 +41484,7 @@
       <w:r>
         <w:t xml:space="preserve">(1), 2139884. </w:t>
       </w:r>
-      <w:hyperlink r:id="rId93" w:history="1">
+      <w:hyperlink r:id="rId105" w:history="1">
         <w:r>
           <w:rPr>
             <w:rStyle w:val="Hyperlink"/>
@@ -39068,7 +41523,7 @@
       <w:r>
         <w:t xml:space="preserve">(6), e0269538. </w:t>
       </w:r>
-      <w:hyperlink r:id="rId94" w:history="1">
+      <w:hyperlink r:id="rId106" w:history="1">
         <w:r>
           <w:rPr>
             <w:rStyle w:val="Hyperlink"/>
@@ -39097,7 +41552,7 @@
       <w:r>
         <w:t xml:space="preserve">. </w:t>
       </w:r>
-      <w:hyperlink r:id="rId95" w:history="1">
+      <w:hyperlink r:id="rId107" w:history="1">
         <w:r>
           <w:rPr>
             <w:rStyle w:val="Hyperlink"/>
@@ -44708,6 +47163,8 @@
     <w:rsid w:val="009F7355"/>
     <w:rsid w:val="00A221B5"/>
     <w:rsid w:val="00A650C7"/>
+    <w:rsid w:val="00A80EBC"/>
+    <w:rsid w:val="00AB2BC4"/>
     <w:rsid w:val="00AB7778"/>
     <w:rsid w:val="00AD6F44"/>
     <w:rsid w:val="00AD7071"/>
@@ -44719,6 +47176,7 @@
     <w:rsid w:val="00B742BD"/>
     <w:rsid w:val="00B84777"/>
     <w:rsid w:val="00BA37F1"/>
+    <w:rsid w:val="00BB7505"/>
     <w:rsid w:val="00C1326A"/>
     <w:rsid w:val="00C17BB2"/>
     <w:rsid w:val="00C22787"/>
@@ -45517,24 +47975,6 @@
 </file>
 
 <file path=customXml/item1.xml><?xml version="1.0" encoding="utf-8"?>
-<p:properties xmlns:p="http://schemas.microsoft.com/office/2006/metadata/properties" xmlns:xsi="http://www.w3.org/2001/XMLSchema-instance" xmlns:pc="http://schemas.microsoft.com/office/infopath/2007/PartnerControls">
-  <documentManagement>
-    <_ip_UnifiedCompliancePolicyUIAction xmlns="http://schemas.microsoft.com/sharepoint/v3" xsi:nil="true"/>
-    <_ip_UnifiedCompliancePolicyProperties xmlns="http://schemas.microsoft.com/sharepoint/v3" xsi:nil="true"/>
-  </documentManagement>
-</p:properties>
-</file>
-
-<file path=customXml/item2.xml><?xml version="1.0" encoding="utf-8"?>
-<?mso-contentType ?>
-<FormTemplates xmlns="http://schemas.microsoft.com/sharepoint/v3/contenttype/forms">
-  <Display>DocumentLibraryForm</Display>
-  <Edit>DocumentLibraryForm</Edit>
-  <New>DocumentLibraryForm</New>
-</FormTemplates>
-</file>
-
-<file path=customXml/item3.xml><?xml version="1.0" encoding="utf-8"?>
 <ct:contentTypeSchema xmlns:ct="http://schemas.microsoft.com/office/2006/metadata/contentType" xmlns:ma="http://schemas.microsoft.com/office/2006/metadata/properties/metaAttributes" ct:_="" ma:_="" ma:contentTypeName="Document" ma:contentTypeID="0x01010049DD74187C68614996EDA420A110E3E0" ma:contentTypeVersion="15" ma:contentTypeDescription="Create a new document." ma:contentTypeScope="" ma:versionID="3ac37a5966b8ae56ce2bcb790c16fa0e">
   <xsd:schema xmlns:xsd="http://www.w3.org/2001/XMLSchema" xmlns:xs="http://www.w3.org/2001/XMLSchema" xmlns:p="http://schemas.microsoft.com/office/2006/metadata/properties" xmlns:ns1="http://schemas.microsoft.com/sharepoint/v3" xmlns:ns2="b9b4a659-4223-42e1-9fbf-ef7b5624e053" xmlns:ns3="bdead85a-9144-4751-a3ee-de981aec4022" targetNamespace="http://schemas.microsoft.com/office/2006/metadata/properties" ma:root="true" ma:fieldsID="55e98e2fb0ea1904ebda7a3182d8a9e2" ns1:_="" ns2:_="" ns3:_="">
     <xsd:import namespace="http://schemas.microsoft.com/sharepoint/v3"/>
@@ -45774,29 +48214,29 @@
 </ct:contentTypeSchema>
 </file>
 
-<file path=customXml/item4.xml><?xml version="1.0" encoding="utf-8"?>
+<file path=customXml/item2.xml><?xml version="1.0" encoding="utf-8"?>
+<p:properties xmlns:p="http://schemas.microsoft.com/office/2006/metadata/properties" xmlns:xsi="http://www.w3.org/2001/XMLSchema-instance" xmlns:pc="http://schemas.microsoft.com/office/infopath/2007/PartnerControls">
+  <documentManagement>
+    <_ip_UnifiedCompliancePolicyUIAction xmlns="http://schemas.microsoft.com/sharepoint/v3" xsi:nil="true"/>
+    <_ip_UnifiedCompliancePolicyProperties xmlns="http://schemas.microsoft.com/sharepoint/v3" xsi:nil="true"/>
+  </documentManagement>
+</p:properties>
+</file>
+
+<file path=customXml/item3.xml><?xml version="1.0" encoding="utf-8"?>
 <b:Sources xmlns:b="http://schemas.openxmlformats.org/officeDocument/2006/bibliography" xmlns="http://schemas.openxmlformats.org/officeDocument/2006/bibliography" SelectedStyle="\APA.XSL" StyleName="APA"/>
 </file>
 
-<file path=customXml/itemProps1.xml><?xml version="1.0" encoding="utf-8"?>
-<ds:datastoreItem xmlns:ds="http://schemas.openxmlformats.org/officeDocument/2006/customXml" ds:itemID="{1F024B7E-D504-4184-A445-3173D4CE9D9B}">
-  <ds:schemaRefs>
-    <ds:schemaRef ds:uri="http://schemas.microsoft.com/office/2006/metadata/properties"/>
-    <ds:schemaRef ds:uri="http://schemas.microsoft.com/office/infopath/2007/PartnerControls"/>
-    <ds:schemaRef ds:uri="http://schemas.microsoft.com/sharepoint/v3"/>
-  </ds:schemaRefs>
-</ds:datastoreItem>
+<file path=customXml/item4.xml><?xml version="1.0" encoding="utf-8"?>
+<?mso-contentType ?>
+<FormTemplates xmlns="http://schemas.microsoft.com/sharepoint/v3/contenttype/forms">
+  <Display>DocumentLibraryForm</Display>
+  <Edit>DocumentLibraryForm</Edit>
+  <New>DocumentLibraryForm</New>
+</FormTemplates>
 </file>
 
-<file path=customXml/itemProps2.xml><?xml version="1.0" encoding="utf-8"?>
-<ds:datastoreItem xmlns:ds="http://schemas.openxmlformats.org/officeDocument/2006/customXml" ds:itemID="{990F12E2-6546-47F4-914C-283DF050BD97}">
-  <ds:schemaRefs>
-    <ds:schemaRef ds:uri="http://schemas.microsoft.com/sharepoint/v3/contenttype/forms"/>
-  </ds:schemaRefs>
-</ds:datastoreItem>
-</file>
-
-<file path=customXml/itemProps3.xml><?xml version="1.0" encoding="utf-8"?>
+<file path=customXml/itemProps1.xml><?xml version="1.0" encoding="utf-8"?>
 <ds:datastoreItem xmlns:ds="http://schemas.openxmlformats.org/officeDocument/2006/customXml" ds:itemID="{EAA9371F-3292-4BCE-8FED-00D44A6E76CB}">
   <ds:schemaRefs>
     <ds:schemaRef ds:uri="http://schemas.microsoft.com/office/2006/metadata/contentType"/>
@@ -45816,10 +48256,28 @@
 </ds:datastoreItem>
 </file>
 
-<file path=customXml/itemProps4.xml><?xml version="1.0" encoding="utf-8"?>
+<file path=customXml/itemProps2.xml><?xml version="1.0" encoding="utf-8"?>
+<ds:datastoreItem xmlns:ds="http://schemas.openxmlformats.org/officeDocument/2006/customXml" ds:itemID="{1F024B7E-D504-4184-A445-3173D4CE9D9B}">
+  <ds:schemaRefs>
+    <ds:schemaRef ds:uri="http://schemas.microsoft.com/office/2006/metadata/properties"/>
+    <ds:schemaRef ds:uri="http://schemas.microsoft.com/office/infopath/2007/PartnerControls"/>
+    <ds:schemaRef ds:uri="http://schemas.microsoft.com/sharepoint/v3"/>
+  </ds:schemaRefs>
+</ds:datastoreItem>
+</file>
+
+<file path=customXml/itemProps3.xml><?xml version="1.0" encoding="utf-8"?>
 <ds:datastoreItem xmlns:ds="http://schemas.openxmlformats.org/officeDocument/2006/customXml" ds:itemID="{DE88B6CA-D7C0-4DCF-800A-536BB577DCD0}">
   <ds:schemaRefs>
     <ds:schemaRef ds:uri="http://schemas.openxmlformats.org/officeDocument/2006/bibliography"/>
   </ds:schemaRefs>
 </ds:datastoreItem>
+</file>
+
+<file path=customXml/itemProps4.xml><?xml version="1.0" encoding="utf-8"?>
+<ds:datastoreItem xmlns:ds="http://schemas.openxmlformats.org/officeDocument/2006/customXml" ds:itemID="{990F12E2-6546-47F4-914C-283DF050BD97}">
+  <ds:schemaRefs>
+    <ds:schemaRef ds:uri="http://schemas.microsoft.com/sharepoint/v3/contenttype/forms"/>
+  </ds:schemaRefs>
+</ds:datastoreItem>
 </file>
--- a/Research Project Report V2.docx
+++ b/Research Project Report V2.docx
@@ -6251,27 +6251,13 @@
         </w:rPr>
         <w:fldChar w:fldCharType="separate"/>
       </w:r>
-      <w:hyperlink w:anchor="_Toc186053032" w:history="1">
+      <w:hyperlink w:anchor="_Toc187102709" w:history="1">
         <w:r>
           <w:rPr>
             <w:rStyle w:val="Hyperlink"/>
             <w:noProof/>
           </w:rPr>
-          <w:t>Figure 2.1 Forei</w:t>
-        </w:r>
-        <w:r>
-          <w:rPr>
-            <w:rStyle w:val="Hyperlink"/>
-            <w:noProof/>
-          </w:rPr>
-          <w:t>g</w:t>
-        </w:r>
-        <w:r>
-          <w:rPr>
-            <w:rStyle w:val="Hyperlink"/>
-            <w:noProof/>
-          </w:rPr>
-          <w:t>n Exchange Market Turnover by Instrument</w:t>
+          <w:t>Figure 2.1 Foreign Exchange Market Turnover by Instrument</w:t>
         </w:r>
         <w:r>
           <w:rPr>
@@ -6292,7 +6278,7 @@
             <w:noProof/>
             <w:webHidden/>
           </w:rPr>
-          <w:instrText xml:space="preserve"> PAGEREF _Toc186053032 \h </w:instrText>
+          <w:instrText xml:space="preserve"> PAGEREF _Toc187102709 \h </w:instrText>
         </w:r>
         <w:r>
           <w:rPr>
@@ -6338,7 +6324,7 @@
           <w14:ligatures w14:val="standardContextual"/>
         </w:rPr>
       </w:pPr>
-      <w:hyperlink w:anchor="_Toc186053033" w:history="1">
+      <w:hyperlink w:anchor="_Toc187102710" w:history="1">
         <w:r>
           <w:rPr>
             <w:rStyle w:val="Hyperlink"/>
@@ -6365,7 +6351,7 @@
             <w:noProof/>
             <w:webHidden/>
           </w:rPr>
-          <w:instrText xml:space="preserve"> PAGEREF _Toc186053033 \h </w:instrText>
+          <w:instrText xml:space="preserve"> PAGEREF _Toc187102710 \h </w:instrText>
         </w:r>
         <w:r>
           <w:rPr>
@@ -6411,7 +6397,7 @@
           <w14:ligatures w14:val="standardContextual"/>
         </w:rPr>
       </w:pPr>
-      <w:hyperlink w:anchor="_Toc186053034" w:history="1">
+      <w:hyperlink w:anchor="_Toc187102711" w:history="1">
         <w:r>
           <w:rPr>
             <w:rStyle w:val="Hyperlink"/>
@@ -6438,7 +6424,7 @@
             <w:noProof/>
             <w:webHidden/>
           </w:rPr>
-          <w:instrText xml:space="preserve"> PAGEREF _Toc186053034 \h </w:instrText>
+          <w:instrText xml:space="preserve"> PAGEREF _Toc187102711 \h </w:instrText>
         </w:r>
         <w:r>
           <w:rPr>
@@ -6472,6 +6458,7 @@
     <w:p>
       <w:pPr>
         <w:spacing w:after="240" w:line="276" w:lineRule="auto"/>
+        <w:ind w:firstLine="0"/>
         <w:rPr>
           <w:lang w:eastAsia="zh-CN"/>
         </w:rPr>
@@ -13742,7 +13729,7 @@
           <w:lang w:eastAsia="zh-CN"/>
         </w:rPr>
       </w:pPr>
-      <w:bookmarkStart w:id="19" w:name="_Toc186053032"/>
+      <w:bookmarkStart w:id="19" w:name="_Toc187102709"/>
       <w:r>
         <w:t>Figure 2.</w:t>
       </w:r>
@@ -14386,7 +14373,7 @@
         <w:ind w:firstLine="0"/>
         <w:jc w:val="left"/>
       </w:pPr>
-      <w:bookmarkStart w:id="21" w:name="_Toc186053033"/>
+      <w:bookmarkStart w:id="21" w:name="_Toc187102710"/>
       <w:r>
         <w:rPr>
           <w:noProof/>
@@ -14510,7 +14497,7 @@
           <w:lang w:eastAsia="zh-CN"/>
         </w:rPr>
       </w:pPr>
-      <w:bookmarkStart w:id="22" w:name="_Toc186053034"/>
+      <w:bookmarkStart w:id="22" w:name="_Toc187102711"/>
       <w:r>
         <w:t>Figure 2.</w:t>
       </w:r>
@@ -29030,8 +29017,13 @@
           <w:lang w:eastAsia="zh-CN"/>
         </w:rPr>
       </w:pPr>
-      <w:r>
-        <w:t>Figure 3.1 Research Design Flow</w:t>
+      <w:proofErr w:type="gramStart"/>
+      <w:r>
+        <w:t>Figure  Research</w:t>
+      </w:r>
+      <w:proofErr w:type="gramEnd"/>
+      <w:r>
+        <w:t xml:space="preserve"> Design Flow</w:t>
       </w:r>
     </w:p>
     <w:p>
@@ -47125,6 +47117,7 @@
     <w:rsid w:val="003F1003"/>
     <w:rsid w:val="00410D8C"/>
     <w:rsid w:val="00482480"/>
+    <w:rsid w:val="00483FCA"/>
     <w:rsid w:val="004B28D8"/>
     <w:rsid w:val="004C1EAC"/>
     <w:rsid w:val="004C6227"/>
@@ -47176,7 +47169,6 @@
     <w:rsid w:val="00B742BD"/>
     <w:rsid w:val="00B84777"/>
     <w:rsid w:val="00BA37F1"/>
-    <w:rsid w:val="00BB7505"/>
     <w:rsid w:val="00C1326A"/>
     <w:rsid w:val="00C17BB2"/>
     <w:rsid w:val="00C22787"/>
